--- a/horse_colic_sketch_v3.docx
+++ b/horse_colic_sketch_v3.docx
@@ -156,7 +156,7 @@
                     <a:blip r:embed="rId8" cstate="print">
                       <a:extLst>
                         <a:ext uri="{28A0092B-C50C-407E-A947-70E740481C1C}">
-                          <a14:useLocalDpi xmlns:a14="http://schemas.microsoft.com/office/drawing/2010/main" xmlns:wps="http://schemas.microsoft.com/office/word/2010/wordprocessingShape" xmlns:wpi="http://schemas.microsoft.com/office/word/2010/wordprocessingInk" xmlns:wpg="http://schemas.microsoft.com/office/word/2010/wordprocessingGroup" xmlns:w16se="http://schemas.microsoft.com/office/word/2015/wordml/symex" xmlns:w16cid="http://schemas.microsoft.com/office/word/2016/wordml/cid" xmlns:w15="http://schemas.microsoft.com/office/word/2012/wordml" xmlns:w14="http://schemas.microsoft.com/office/word/2010/wordml" xmlns:w="http://schemas.openxmlformats.org/wordprocessingml/2006/main" xmlns:w10="urn:schemas-microsoft-com:office:word" xmlns:wp14="http://schemas.microsoft.com/office/word/2010/wordprocessingDrawing" xmlns:v="urn:schemas-microsoft-com:vml" xmlns:o="urn:schemas-microsoft-com:office:office" xmlns:am3d="http://schemas.microsoft.com/office/drawing/2017/model3d" xmlns:aink="http://schemas.microsoft.com/office/drawing/2016/ink" xmlns:mc="http://schemas.openxmlformats.org/markup-compatibility/2006" xmlns:cx8="http://schemas.microsoft.com/office/drawing/2016/5/14/chartex" xmlns:cx7="http://schemas.microsoft.com/office/drawing/2016/5/13/chartex" xmlns:cx6="http://schemas.microsoft.com/office/drawing/2016/5/12/chartex" xmlns:cx5="http://schemas.microsoft.com/office/drawing/2016/5/11/chartex" xmlns:cx4="http://schemas.microsoft.com/office/drawing/2016/5/10/chartex" xmlns:cx3="http://schemas.microsoft.com/office/drawing/2016/5/9/chartex" xmlns:cx2="http://schemas.microsoft.com/office/drawing/2015/10/21/chartex" xmlns:cx1="http://schemas.microsoft.com/office/drawing/2015/9/8/chartex" xmlns:cx="http://schemas.microsoft.com/office/drawing/2014/chartex" xmlns:wpc="http://schemas.microsoft.com/office/word/2010/wordprocessingCanvas" xmlns="" val="0"/>
+                          <a14:useLocalDpi xmlns="" xmlns:wpc="http://schemas.microsoft.com/office/word/2010/wordprocessingCanvas" xmlns:cx="http://schemas.microsoft.com/office/drawing/2014/chartex" xmlns:cx1="http://schemas.microsoft.com/office/drawing/2015/9/8/chartex" xmlns:cx2="http://schemas.microsoft.com/office/drawing/2015/10/21/chartex" xmlns:cx3="http://schemas.microsoft.com/office/drawing/2016/5/9/chartex" xmlns:cx4="http://schemas.microsoft.com/office/drawing/2016/5/10/chartex" xmlns:cx5="http://schemas.microsoft.com/office/drawing/2016/5/11/chartex" xmlns:cx6="http://schemas.microsoft.com/office/drawing/2016/5/12/chartex" xmlns:cx7="http://schemas.microsoft.com/office/drawing/2016/5/13/chartex" xmlns:cx8="http://schemas.microsoft.com/office/drawing/2016/5/14/chartex" xmlns:mc="http://schemas.openxmlformats.org/markup-compatibility/2006" xmlns:aink="http://schemas.microsoft.com/office/drawing/2016/ink" xmlns:am3d="http://schemas.microsoft.com/office/drawing/2017/model3d" xmlns:o="urn:schemas-microsoft-com:office:office" xmlns:v="urn:schemas-microsoft-com:vml" xmlns:wp14="http://schemas.microsoft.com/office/word/2010/wordprocessingDrawing" xmlns:w10="urn:schemas-microsoft-com:office:word" xmlns:w="http://schemas.openxmlformats.org/wordprocessingml/2006/main" xmlns:w14="http://schemas.microsoft.com/office/word/2010/wordml" xmlns:w15="http://schemas.microsoft.com/office/word/2012/wordml" xmlns:w16cid="http://schemas.microsoft.com/office/word/2016/wordml/cid" xmlns:w16se="http://schemas.microsoft.com/office/word/2015/wordml/symex" xmlns:wpg="http://schemas.microsoft.com/office/word/2010/wordprocessingGroup" xmlns:wpi="http://schemas.microsoft.com/office/word/2010/wordprocessingInk" xmlns:wps="http://schemas.microsoft.com/office/word/2010/wordprocessingShape" xmlns:a14="http://schemas.microsoft.com/office/drawing/2010/main" val="0"/>
                         </a:ext>
                       </a:extLst>
                     </a:blip>
@@ -177,7 +177,7 @@
                     </a:ln>
                     <a:extLst>
                       <a:ext uri="{53640926-AAD7-44D8-BBD7-CCE9431645EC}">
-                        <a14:shadowObscured xmlns:a14="http://schemas.microsoft.com/office/drawing/2010/main" xmlns:wps="http://schemas.microsoft.com/office/word/2010/wordprocessingShape" xmlns:wpi="http://schemas.microsoft.com/office/word/2010/wordprocessingInk" xmlns:wpg="http://schemas.microsoft.com/office/word/2010/wordprocessingGroup" xmlns:w16se="http://schemas.microsoft.com/office/word/2015/wordml/symex" xmlns:w16cid="http://schemas.microsoft.com/office/word/2016/wordml/cid" xmlns:w15="http://schemas.microsoft.com/office/word/2012/wordml" xmlns:w14="http://schemas.microsoft.com/office/word/2010/wordml" xmlns:w="http://schemas.openxmlformats.org/wordprocessingml/2006/main" xmlns:w10="urn:schemas-microsoft-com:office:word" xmlns:wp14="http://schemas.microsoft.com/office/word/2010/wordprocessingDrawing" xmlns:v="urn:schemas-microsoft-com:vml" xmlns:o="urn:schemas-microsoft-com:office:office" xmlns:am3d="http://schemas.microsoft.com/office/drawing/2017/model3d" xmlns:aink="http://schemas.microsoft.com/office/drawing/2016/ink" xmlns:mc="http://schemas.openxmlformats.org/markup-compatibility/2006" xmlns:cx8="http://schemas.microsoft.com/office/drawing/2016/5/14/chartex" xmlns:cx7="http://schemas.microsoft.com/office/drawing/2016/5/13/chartex" xmlns:cx6="http://schemas.microsoft.com/office/drawing/2016/5/12/chartex" xmlns:cx5="http://schemas.microsoft.com/office/drawing/2016/5/11/chartex" xmlns:cx4="http://schemas.microsoft.com/office/drawing/2016/5/10/chartex" xmlns:cx3="http://schemas.microsoft.com/office/drawing/2016/5/9/chartex" xmlns:cx2="http://schemas.microsoft.com/office/drawing/2015/10/21/chartex" xmlns:cx1="http://schemas.microsoft.com/office/drawing/2015/9/8/chartex" xmlns:cx="http://schemas.microsoft.com/office/drawing/2014/chartex" xmlns:wpc="http://schemas.microsoft.com/office/word/2010/wordprocessingCanvas" xmlns=""/>
+                        <a14:shadowObscured xmlns="" xmlns:wpc="http://schemas.microsoft.com/office/word/2010/wordprocessingCanvas" xmlns:cx="http://schemas.microsoft.com/office/drawing/2014/chartex" xmlns:cx1="http://schemas.microsoft.com/office/drawing/2015/9/8/chartex" xmlns:cx2="http://schemas.microsoft.com/office/drawing/2015/10/21/chartex" xmlns:cx3="http://schemas.microsoft.com/office/drawing/2016/5/9/chartex" xmlns:cx4="http://schemas.microsoft.com/office/drawing/2016/5/10/chartex" xmlns:cx5="http://schemas.microsoft.com/office/drawing/2016/5/11/chartex" xmlns:cx6="http://schemas.microsoft.com/office/drawing/2016/5/12/chartex" xmlns:cx7="http://schemas.microsoft.com/office/drawing/2016/5/13/chartex" xmlns:cx8="http://schemas.microsoft.com/office/drawing/2016/5/14/chartex" xmlns:mc="http://schemas.openxmlformats.org/markup-compatibility/2006" xmlns:aink="http://schemas.microsoft.com/office/drawing/2016/ink" xmlns:am3d="http://schemas.microsoft.com/office/drawing/2017/model3d" xmlns:o="urn:schemas-microsoft-com:office:office" xmlns:v="urn:schemas-microsoft-com:vml" xmlns:wp14="http://schemas.microsoft.com/office/word/2010/wordprocessingDrawing" xmlns:w10="urn:schemas-microsoft-com:office:word" xmlns:w="http://schemas.openxmlformats.org/wordprocessingml/2006/main" xmlns:w14="http://schemas.microsoft.com/office/word/2010/wordml" xmlns:w15="http://schemas.microsoft.com/office/word/2012/wordml" xmlns:w16cid="http://schemas.microsoft.com/office/word/2016/wordml/cid" xmlns:w16se="http://schemas.microsoft.com/office/word/2015/wordml/symex" xmlns:wpg="http://schemas.microsoft.com/office/word/2010/wordprocessingGroup" xmlns:wpi="http://schemas.microsoft.com/office/word/2010/wordprocessingInk" xmlns:wps="http://schemas.microsoft.com/office/word/2010/wordprocessingShape" xmlns:a14="http://schemas.microsoft.com/office/drawing/2010/main"/>
                       </a:ext>
                     </a:extLst>
                   </pic:spPr>
@@ -1074,12 +1074,9 @@
           <w:szCs w:val="17"/>
         </w:rPr>
         <w:sectPr>
-          <w:headerReference w:type="even" r:id="rId10"/>
-          <w:headerReference w:type="default" r:id="rId11"/>
-          <w:footerReference w:type="even" r:id="rId12"/>
-          <w:footerReference w:type="default" r:id="rId13"/>
-          <w:headerReference w:type="first" r:id="rId14"/>
-          <w:footerReference w:type="first" r:id="rId15"/>
+          <w:headerReference w:type="default" r:id="rId10"/>
+          <w:footerReference w:type="default" r:id="rId11"/>
+          <w:headerReference w:type="first" r:id="rId12"/>
           <w:pgSz w:w="11906" w:h="16838"/>
           <w:pgMar w:top="1701" w:right="1440" w:bottom="1440" w:left="1440" w:header="851" w:footer="992" w:gutter="0"/>
           <w:cols w:space="425"/>
@@ -3655,7 +3652,7 @@
                     </pic:cNvPicPr>
                   </pic:nvPicPr>
                   <pic:blipFill>
-                    <a:blip r:embed="rId16" cstate="print"/>
+                    <a:blip r:embed="rId13" cstate="print"/>
                     <a:srcRect/>
                     <a:stretch>
                       <a:fillRect/>
@@ -3690,13 +3687,35 @@
         <w:ind w:firstLineChars="600" w:firstLine="960"/>
         <w:jc w:val="left"/>
         <w:rPr>
+          <w:rFonts w:ascii="맑은 고딕" w:eastAsia="맑은 고딕" w:hAnsi="맑은 고딕" w:cs="Times New Roman"/>
+          <w:b/>
+          <w:bCs/>
+          <w:sz w:val="16"/>
+          <w:szCs w:val="16"/>
+        </w:rPr>
+      </w:pPr>
+      <w:r>
+        <w:rPr>
+          <w:rFonts w:ascii="맑은 고딕" w:eastAsia="맑은 고딕" w:hAnsi="맑은 고딕" w:cs="Times New Roman"/>
+          <w:b/>
+          <w:bCs/>
+          <w:sz w:val="16"/>
+          <w:szCs w:val="16"/>
+        </w:rPr>
+        <w:t>&lt;</w:t>
+      </w:r>
+      <w:proofErr w:type="gramStart"/>
+      <w:r>
+        <w:rPr>
           <w:rFonts w:ascii="맑은 고딕" w:eastAsia="맑은 고딕" w:hAnsi="맑은 고딕" w:cs="Times New Roman" w:hint="eastAsia"/>
           <w:b/>
           <w:bCs/>
           <w:sz w:val="16"/>
           <w:szCs w:val="16"/>
         </w:rPr>
-      </w:pPr>
+        <w:t>figure</w:t>
+      </w:r>
+      <w:proofErr w:type="gramEnd"/>
       <w:r>
         <w:rPr>
           <w:rFonts w:ascii="맑은 고딕" w:eastAsia="맑은 고딕" w:hAnsi="맑은 고딕" w:cs="Times New Roman"/>
@@ -3705,9 +3724,68 @@
           <w:sz w:val="16"/>
           <w:szCs w:val="16"/>
         </w:rPr>
-        <w:t>&lt;</w:t>
-      </w:r>
-      <w:proofErr w:type="gramStart"/>
+        <w:t xml:space="preserve"> </w:t>
+      </w:r>
+      <w:r>
+        <w:rPr>
+          <w:rFonts w:ascii="맑은 고딕" w:eastAsia="맑은 고딕" w:hAnsi="맑은 고딕" w:cs="Times New Roman"/>
+          <w:b/>
+          <w:bCs/>
+          <w:sz w:val="16"/>
+          <w:szCs w:val="16"/>
+        </w:rPr>
+        <w:fldChar w:fldCharType="begin"/>
+      </w:r>
+      <w:r>
+        <w:rPr>
+          <w:rFonts w:ascii="맑은 고딕" w:eastAsia="맑은 고딕" w:hAnsi="맑은 고딕" w:cs="Times New Roman"/>
+          <w:b/>
+          <w:bCs/>
+          <w:sz w:val="16"/>
+          <w:szCs w:val="16"/>
+        </w:rPr>
+        <w:instrText xml:space="preserve"> SEQ Table \* ARABIC </w:instrText>
+      </w:r>
+      <w:r>
+        <w:rPr>
+          <w:rFonts w:ascii="맑은 고딕" w:eastAsia="맑은 고딕" w:hAnsi="맑은 고딕" w:cs="Times New Roman"/>
+          <w:b/>
+          <w:bCs/>
+          <w:sz w:val="16"/>
+          <w:szCs w:val="16"/>
+        </w:rPr>
+        <w:fldChar w:fldCharType="separate"/>
+      </w:r>
+      <w:r>
+        <w:rPr>
+          <w:rFonts w:ascii="맑은 고딕" w:eastAsia="맑은 고딕" w:hAnsi="맑은 고딕" w:cs="Times New Roman"/>
+          <w:b/>
+          <w:bCs/>
+          <w:sz w:val="16"/>
+          <w:szCs w:val="16"/>
+        </w:rPr>
+        <w:t>1</w:t>
+      </w:r>
+      <w:r>
+        <w:rPr>
+          <w:rFonts w:ascii="맑은 고딕" w:eastAsia="맑은 고딕" w:hAnsi="맑은 고딕" w:cs="Times New Roman"/>
+          <w:b/>
+          <w:bCs/>
+          <w:sz w:val="16"/>
+          <w:szCs w:val="16"/>
+        </w:rPr>
+        <w:fldChar w:fldCharType="end"/>
+      </w:r>
+      <w:r>
+        <w:rPr>
+          <w:rFonts w:ascii="맑은 고딕" w:eastAsia="맑은 고딕" w:hAnsi="맑은 고딕" w:cs="Times New Roman"/>
+          <w:b/>
+          <w:bCs/>
+          <w:sz w:val="16"/>
+          <w:szCs w:val="16"/>
+        </w:rPr>
+        <w:t xml:space="preserve">&gt; </w:t>
+      </w:r>
       <w:r>
         <w:rPr>
           <w:rFonts w:ascii="맑은 고딕" w:eastAsia="맑은 고딕" w:hAnsi="맑은 고딕" w:cs="Times New Roman" w:hint="eastAsia"/>
@@ -3716,10 +3794,26 @@
           <w:sz w:val="16"/>
           <w:szCs w:val="16"/>
         </w:rPr>
-        <w:t>figure</w:t>
-      </w:r>
-      <w:proofErr w:type="gramEnd"/>
-      <w:r>
+        <w:t xml:space="preserve">outcome </w:t>
+      </w:r>
+      <w:proofErr w:type="spellStart"/>
+      <w:r>
+        <w:rPr>
+          <w:rFonts w:ascii="맑은 고딕" w:eastAsia="맑은 고딕" w:hAnsi="맑은 고딕" w:cs="Times New Roman" w:hint="eastAsia"/>
+          <w:b/>
+          <w:bCs/>
+          <w:sz w:val="16"/>
+          <w:szCs w:val="16"/>
+        </w:rPr>
+        <w:t>countplot</w:t>
+      </w:r>
+      <w:proofErr w:type="spellEnd"/>
+    </w:p>
+    <w:p>
+      <w:pPr>
+        <w:spacing w:after="160" w:line="259" w:lineRule="auto"/>
+        <w:ind w:firstLineChars="600" w:firstLine="960"/>
+        <w:jc w:val="left"/>
         <w:rPr>
           <w:rFonts w:ascii="맑은 고딕" w:eastAsia="맑은 고딕" w:hAnsi="맑은 고딕" w:cs="Times New Roman"/>
           <w:b/>
@@ -3727,103 +3821,6 @@
           <w:sz w:val="16"/>
           <w:szCs w:val="16"/>
         </w:rPr>
-        <w:t xml:space="preserve"> </w:t>
-      </w:r>
-      <w:r>
-        <w:rPr>
-          <w:rFonts w:ascii="맑은 고딕" w:eastAsia="맑은 고딕" w:hAnsi="맑은 고딕" w:cs="Times New Roman"/>
-          <w:b/>
-          <w:bCs/>
-          <w:sz w:val="16"/>
-          <w:szCs w:val="16"/>
-        </w:rPr>
-        <w:fldChar w:fldCharType="begin"/>
-      </w:r>
-      <w:r>
-        <w:rPr>
-          <w:rFonts w:ascii="맑은 고딕" w:eastAsia="맑은 고딕" w:hAnsi="맑은 고딕" w:cs="Times New Roman"/>
-          <w:b/>
-          <w:bCs/>
-          <w:sz w:val="16"/>
-          <w:szCs w:val="16"/>
-        </w:rPr>
-        <w:instrText xml:space="preserve"> SEQ Table \* ARABIC </w:instrText>
-      </w:r>
-      <w:r>
-        <w:rPr>
-          <w:rFonts w:ascii="맑은 고딕" w:eastAsia="맑은 고딕" w:hAnsi="맑은 고딕" w:cs="Times New Roman"/>
-          <w:b/>
-          <w:bCs/>
-          <w:sz w:val="16"/>
-          <w:szCs w:val="16"/>
-        </w:rPr>
-        <w:fldChar w:fldCharType="separate"/>
-      </w:r>
-      <w:r>
-        <w:rPr>
-          <w:rFonts w:ascii="맑은 고딕" w:eastAsia="맑은 고딕" w:hAnsi="맑은 고딕" w:cs="Times New Roman"/>
-          <w:b/>
-          <w:bCs/>
-          <w:sz w:val="16"/>
-          <w:szCs w:val="16"/>
-        </w:rPr>
-        <w:t>1</w:t>
-      </w:r>
-      <w:r>
-        <w:rPr>
-          <w:rFonts w:ascii="맑은 고딕" w:eastAsia="맑은 고딕" w:hAnsi="맑은 고딕" w:cs="Times New Roman"/>
-          <w:b/>
-          <w:bCs/>
-          <w:sz w:val="16"/>
-          <w:szCs w:val="16"/>
-        </w:rPr>
-        <w:fldChar w:fldCharType="end"/>
-      </w:r>
-      <w:r>
-        <w:rPr>
-          <w:rFonts w:ascii="맑은 고딕" w:eastAsia="맑은 고딕" w:hAnsi="맑은 고딕" w:cs="Times New Roman"/>
-          <w:b/>
-          <w:bCs/>
-          <w:sz w:val="16"/>
-          <w:szCs w:val="16"/>
-        </w:rPr>
-        <w:t xml:space="preserve">&gt; </w:t>
-      </w:r>
-      <w:r>
-        <w:rPr>
-          <w:rFonts w:ascii="맑은 고딕" w:eastAsia="맑은 고딕" w:hAnsi="맑은 고딕" w:cs="Times New Roman" w:hint="eastAsia"/>
-          <w:b/>
-          <w:bCs/>
-          <w:sz w:val="16"/>
-          <w:szCs w:val="16"/>
-        </w:rPr>
-        <w:t xml:space="preserve">outcome </w:t>
-      </w:r>
-      <w:proofErr w:type="spellStart"/>
-      <w:r>
-        <w:rPr>
-          <w:rFonts w:ascii="맑은 고딕" w:eastAsia="맑은 고딕" w:hAnsi="맑은 고딕" w:cs="Times New Roman" w:hint="eastAsia"/>
-          <w:b/>
-          <w:bCs/>
-          <w:sz w:val="16"/>
-          <w:szCs w:val="16"/>
-        </w:rPr>
-        <w:t>countplot</w:t>
-      </w:r>
-      <w:proofErr w:type="spellEnd"/>
-    </w:p>
-    <w:p>
-      <w:pPr>
-        <w:spacing w:after="160" w:line="259" w:lineRule="auto"/>
-        <w:ind w:firstLineChars="600" w:firstLine="960"/>
-        <w:jc w:val="left"/>
-        <w:rPr>
-          <w:rFonts w:ascii="맑은 고딕" w:eastAsia="맑은 고딕" w:hAnsi="맑은 고딕" w:cs="Times New Roman"/>
-          <w:b/>
-          <w:bCs/>
-          <w:sz w:val="16"/>
-          <w:szCs w:val="16"/>
-        </w:rPr>
       </w:pPr>
     </w:p>
     <w:p>
@@ -3952,6 +3949,14 @@
           <w:szCs w:val="17"/>
         </w:rPr>
         <w:t xml:space="preserve">기초 통계량 표를 통해 가설을 설정할 </w:t>
+      </w:r>
+      <w:r>
+        <w:rPr>
+          <w:rFonts w:ascii="나눔고딕" w:eastAsia="나눔고딕" w:hAnsi="나눔고딕" w:cs="Times New Roman" w:hint="eastAsia"/>
+          <w:sz w:val="17"/>
+          <w:szCs w:val="17"/>
+        </w:rPr>
+        <w:t xml:space="preserve">수 </w:t>
       </w:r>
       <w:r>
         <w:rPr>
@@ -8679,23 +8684,13 @@
         <w:spacing w:after="160" w:line="256" w:lineRule="auto"/>
         <w:jc w:val="center"/>
         <w:rPr>
-          <w:rFonts w:ascii="맑은 고딕" w:eastAsia="맑은 고딕" w:hAnsi="맑은 고딕" w:cs="Times New Roman"/>
-          <w:b/>
-          <w:bCs/>
-          <w:sz w:val="16"/>
-          <w:szCs w:val="16"/>
-        </w:rPr>
-      </w:pPr>
-      <w:r>
-        <w:rPr>
           <w:rFonts w:ascii="맑은 고딕" w:eastAsia="맑은 고딕" w:hAnsi="맑은 고딕" w:cs="Times New Roman" w:hint="eastAsia"/>
           <w:b/>
           <w:bCs/>
           <w:sz w:val="16"/>
           <w:szCs w:val="16"/>
         </w:rPr>
-        <w:t xml:space="preserve">&lt;Table </w:t>
-      </w:r>
+      </w:pPr>
       <w:r>
         <w:rPr>
           <w:rFonts w:ascii="맑은 고딕" w:eastAsia="맑은 고딕" w:hAnsi="맑은 고딕" w:cs="Times New Roman" w:hint="eastAsia"/>
@@ -8704,7 +8699,7 @@
           <w:sz w:val="16"/>
           <w:szCs w:val="16"/>
         </w:rPr>
-        <w:fldChar w:fldCharType="begin"/>
+        <w:t xml:space="preserve">&lt;Table </w:t>
       </w:r>
       <w:r>
         <w:rPr>
@@ -8714,7 +8709,7 @@
           <w:sz w:val="16"/>
           <w:szCs w:val="16"/>
         </w:rPr>
-        <w:instrText xml:space="preserve"> SEQ Table \* ARABIC </w:instrText>
+        <w:fldChar w:fldCharType="begin"/>
       </w:r>
       <w:r>
         <w:rPr>
@@ -8724,7 +8719,7 @@
           <w:sz w:val="16"/>
           <w:szCs w:val="16"/>
         </w:rPr>
-        <w:fldChar w:fldCharType="separate"/>
+        <w:instrText xml:space="preserve"> SEQ Table \* ARABIC </w:instrText>
       </w:r>
       <w:r>
         <w:rPr>
@@ -8734,7 +8729,7 @@
           <w:sz w:val="16"/>
           <w:szCs w:val="16"/>
         </w:rPr>
-        <w:t>1</w:t>
+        <w:fldChar w:fldCharType="separate"/>
       </w:r>
       <w:r>
         <w:rPr>
@@ -8744,7 +8739,7 @@
           <w:sz w:val="16"/>
           <w:szCs w:val="16"/>
         </w:rPr>
-        <w:fldChar w:fldCharType="end"/>
+        <w:t>1</w:t>
       </w:r>
       <w:r>
         <w:rPr>
@@ -8754,9 +8749,8 @@
           <w:sz w:val="16"/>
           <w:szCs w:val="16"/>
         </w:rPr>
-        <w:t xml:space="preserve">&gt; </w:t>
-      </w:r>
-      <w:proofErr w:type="spellStart"/>
+        <w:fldChar w:fldCharType="end"/>
+      </w:r>
       <w:r>
         <w:rPr>
           <w:rFonts w:ascii="맑은 고딕" w:eastAsia="맑은 고딕" w:hAnsi="맑은 고딕" w:cs="Times New Roman" w:hint="eastAsia"/>
@@ -8765,9 +8759,9 @@
           <w:sz w:val="16"/>
           <w:szCs w:val="16"/>
         </w:rPr>
-        <w:t>연속형</w:t>
-      </w:r>
-      <w:proofErr w:type="spellEnd"/>
+        <w:t xml:space="preserve">&gt; </w:t>
+      </w:r>
+      <w:proofErr w:type="spellStart"/>
       <w:r>
         <w:rPr>
           <w:rFonts w:ascii="맑은 고딕" w:eastAsia="맑은 고딕" w:hAnsi="맑은 고딕" w:cs="Times New Roman" w:hint="eastAsia"/>
@@ -8776,6 +8770,17 @@
           <w:sz w:val="16"/>
           <w:szCs w:val="16"/>
         </w:rPr>
+        <w:t>연속형</w:t>
+      </w:r>
+      <w:proofErr w:type="spellEnd"/>
+      <w:r>
+        <w:rPr>
+          <w:rFonts w:ascii="맑은 고딕" w:eastAsia="맑은 고딕" w:hAnsi="맑은 고딕" w:cs="Times New Roman" w:hint="eastAsia"/>
+          <w:b/>
+          <w:bCs/>
+          <w:sz w:val="16"/>
+          <w:szCs w:val="16"/>
+        </w:rPr>
         <w:t xml:space="preserve"> 변수의 기초통계량</w:t>
       </w:r>
     </w:p>
@@ -8785,38 +8790,12 @@
         <w:spacing w:line="276" w:lineRule="auto"/>
         <w:jc w:val="left"/>
         <w:rPr>
-          <w:rFonts w:ascii="나눔고딕" w:eastAsia="나눔고딕" w:hAnsi="나눔고딕" w:cs="Times New Roman"/>
-          <w:sz w:val="17"/>
-          <w:szCs w:val="17"/>
-        </w:rPr>
-      </w:pPr>
-      <w:r>
-        <w:rPr>
           <w:rFonts w:ascii="나눔고딕" w:eastAsia="나눔고딕" w:hAnsi="나눔고딕" w:cs="Times New Roman" w:hint="eastAsia"/>
           <w:b/>
           <w:sz w:val="17"/>
           <w:szCs w:val="17"/>
         </w:rPr>
-        <w:lastRenderedPageBreak/>
-        <w:t xml:space="preserve">가설: </w:t>
-      </w:r>
-      <w:r>
-        <w:rPr>
-          <w:rFonts w:ascii="나눔고딕" w:eastAsia="나눔고딕" w:hAnsi="나눔고딕" w:cs="Times New Roman"/>
-          <w:b/>
-          <w:sz w:val="17"/>
-          <w:szCs w:val="17"/>
-        </w:rPr>
-        <w:t xml:space="preserve">1) </w:t>
-      </w:r>
-      <w:r>
-        <w:rPr>
-          <w:rFonts w:ascii="나눔고딕" w:eastAsia="나눔고딕" w:hAnsi="나눔고딕" w:cs="Times New Roman" w:hint="eastAsia"/>
-          <w:sz w:val="17"/>
-          <w:szCs w:val="17"/>
-        </w:rPr>
-        <w:t>말의 죽음의 원인은 탈수가 아닌 장기 혈류 순환과 관련된 문제다</w:t>
-      </w:r>
+      </w:pPr>
     </w:p>
     <w:p>
       <w:pPr>
@@ -8825,18 +8804,18 @@
         <w:jc w:val="left"/>
         <w:rPr>
           <w:rFonts w:ascii="나눔고딕" w:eastAsia="나눔고딕" w:hAnsi="나눔고딕" w:cs="Times New Roman"/>
+          <w:sz w:val="17"/>
+          <w:szCs w:val="17"/>
+        </w:rPr>
+      </w:pPr>
+      <w:r>
+        <w:rPr>
+          <w:rFonts w:ascii="나눔고딕" w:eastAsia="나눔고딕" w:hAnsi="나눔고딕" w:cs="Times New Roman" w:hint="eastAsia"/>
           <w:b/>
           <w:sz w:val="17"/>
           <w:szCs w:val="17"/>
         </w:rPr>
-      </w:pPr>
-      <w:r>
-        <w:rPr>
-          <w:rFonts w:ascii="나눔고딕" w:eastAsia="나눔고딕" w:hAnsi="나눔고딕" w:cs="Times New Roman"/>
-          <w:sz w:val="17"/>
-          <w:szCs w:val="17"/>
-        </w:rPr>
-        <w:t xml:space="preserve">     </w:t>
+        <w:t xml:space="preserve">가설: </w:t>
       </w:r>
       <w:r>
         <w:rPr>
@@ -8845,15 +8824,7 @@
           <w:sz w:val="17"/>
           <w:szCs w:val="17"/>
         </w:rPr>
-        <w:t>2)</w:t>
-      </w:r>
-      <w:r>
-        <w:rPr>
-          <w:rFonts w:ascii="나눔고딕" w:eastAsia="나눔고딕" w:hAnsi="나눔고딕" w:cs="Times New Roman"/>
-          <w:sz w:val="17"/>
-          <w:szCs w:val="17"/>
-        </w:rPr>
-        <w:t xml:space="preserve"> </w:t>
+        <w:t xml:space="preserve">1) </w:t>
       </w:r>
       <w:r>
         <w:rPr>
@@ -8861,7 +8832,7 @@
           <w:sz w:val="17"/>
           <w:szCs w:val="17"/>
         </w:rPr>
-        <w:t>안락사 당한 말의 경우에는 탈수에 원인이 있었다</w:t>
+        <w:t>말의 죽음의 원인은 탈수가 아닌 장기 혈류 순환과 관련된 문제다</w:t>
       </w:r>
     </w:p>
     <w:p>
@@ -8870,9 +8841,45 @@
         <w:spacing w:line="276" w:lineRule="auto"/>
         <w:jc w:val="left"/>
         <w:rPr>
-          <w:noProof/>
-        </w:rPr>
-      </w:pPr>
+          <w:rFonts w:ascii="나눔고딕" w:eastAsia="나눔고딕" w:hAnsi="나눔고딕" w:cs="Times New Roman"/>
+          <w:b/>
+          <w:sz w:val="17"/>
+          <w:szCs w:val="17"/>
+        </w:rPr>
+      </w:pPr>
+      <w:r>
+        <w:rPr>
+          <w:rFonts w:ascii="나눔고딕" w:eastAsia="나눔고딕" w:hAnsi="나눔고딕" w:cs="Times New Roman"/>
+          <w:sz w:val="17"/>
+          <w:szCs w:val="17"/>
+        </w:rPr>
+        <w:t xml:space="preserve">     </w:t>
+      </w:r>
+      <w:r>
+        <w:rPr>
+          <w:rFonts w:ascii="나눔고딕" w:eastAsia="나눔고딕" w:hAnsi="나눔고딕" w:cs="Times New Roman"/>
+          <w:b/>
+          <w:sz w:val="17"/>
+          <w:szCs w:val="17"/>
+        </w:rPr>
+        <w:t>2)</w:t>
+      </w:r>
+      <w:r>
+        <w:rPr>
+          <w:rFonts w:ascii="나눔고딕" w:eastAsia="나눔고딕" w:hAnsi="나눔고딕" w:cs="Times New Roman"/>
+          <w:sz w:val="17"/>
+          <w:szCs w:val="17"/>
+        </w:rPr>
+        <w:t xml:space="preserve"> </w:t>
+      </w:r>
+      <w:r>
+        <w:rPr>
+          <w:rFonts w:ascii="나눔고딕" w:eastAsia="나눔고딕" w:hAnsi="나눔고딕" w:cs="Times New Roman" w:hint="eastAsia"/>
+          <w:sz w:val="17"/>
+          <w:szCs w:val="17"/>
+        </w:rPr>
+        <w:t>안락사 당한 말의 경우에는 탈수에 원인이 있었다</w:t>
+      </w:r>
     </w:p>
     <w:p>
       <w:pPr>
@@ -8911,7 +8918,7 @@
                     <pic:cNvPicPr/>
                   </pic:nvPicPr>
                   <pic:blipFill rotWithShape="1">
-                    <a:blip r:embed="rId17" cstate="print"/>
+                    <a:blip r:embed="rId14" cstate="print"/>
                     <a:srcRect l="49361" r="-1"/>
                     <a:stretch/>
                   </pic:blipFill>
@@ -8929,7 +8936,7 @@
                     </a:ln>
                     <a:extLst>
                       <a:ext uri="{53640926-AAD7-44D8-BBD7-CCE9431645EC}">
-                        <a14:shadowObscured xmlns:a14="http://schemas.microsoft.com/office/drawing/2010/main" xmlns:wps="http://schemas.microsoft.com/office/word/2010/wordprocessingShape" xmlns:wpi="http://schemas.microsoft.com/office/word/2010/wordprocessingInk" xmlns:wpg="http://schemas.microsoft.com/office/word/2010/wordprocessingGroup" xmlns:w16se="http://schemas.microsoft.com/office/word/2015/wordml/symex" xmlns:w16cid="http://schemas.microsoft.com/office/word/2016/wordml/cid" xmlns:w15="http://schemas.microsoft.com/office/word/2012/wordml" xmlns:w14="http://schemas.microsoft.com/office/word/2010/wordml" xmlns:w="http://schemas.openxmlformats.org/wordprocessingml/2006/main" xmlns:w10="urn:schemas-microsoft-com:office:word" xmlns:wp14="http://schemas.microsoft.com/office/word/2010/wordprocessingDrawing" xmlns:v="urn:schemas-microsoft-com:vml" xmlns:o="urn:schemas-microsoft-com:office:office" xmlns:am3d="http://schemas.microsoft.com/office/drawing/2017/model3d" xmlns:aink="http://schemas.microsoft.com/office/drawing/2016/ink" xmlns:mc="http://schemas.openxmlformats.org/markup-compatibility/2006" xmlns:cx8="http://schemas.microsoft.com/office/drawing/2016/5/14/chartex" xmlns:cx7="http://schemas.microsoft.com/office/drawing/2016/5/13/chartex" xmlns:cx6="http://schemas.microsoft.com/office/drawing/2016/5/12/chartex" xmlns:cx5="http://schemas.microsoft.com/office/drawing/2016/5/11/chartex" xmlns:cx4="http://schemas.microsoft.com/office/drawing/2016/5/10/chartex" xmlns:cx3="http://schemas.microsoft.com/office/drawing/2016/5/9/chartex" xmlns:cx2="http://schemas.microsoft.com/office/drawing/2015/10/21/chartex" xmlns:cx1="http://schemas.microsoft.com/office/drawing/2015/9/8/chartex" xmlns:cx="http://schemas.microsoft.com/office/drawing/2014/chartex" xmlns:wpc="http://schemas.microsoft.com/office/word/2010/wordprocessingCanvas" xmlns=""/>
+                        <a14:shadowObscured xmlns="" xmlns:wpc="http://schemas.microsoft.com/office/word/2010/wordprocessingCanvas" xmlns:cx="http://schemas.microsoft.com/office/drawing/2014/chartex" xmlns:cx1="http://schemas.microsoft.com/office/drawing/2015/9/8/chartex" xmlns:cx2="http://schemas.microsoft.com/office/drawing/2015/10/21/chartex" xmlns:cx3="http://schemas.microsoft.com/office/drawing/2016/5/9/chartex" xmlns:cx4="http://schemas.microsoft.com/office/drawing/2016/5/10/chartex" xmlns:cx5="http://schemas.microsoft.com/office/drawing/2016/5/11/chartex" xmlns:cx6="http://schemas.microsoft.com/office/drawing/2016/5/12/chartex" xmlns:cx7="http://schemas.microsoft.com/office/drawing/2016/5/13/chartex" xmlns:cx8="http://schemas.microsoft.com/office/drawing/2016/5/14/chartex" xmlns:mc="http://schemas.openxmlformats.org/markup-compatibility/2006" xmlns:aink="http://schemas.microsoft.com/office/drawing/2016/ink" xmlns:am3d="http://schemas.microsoft.com/office/drawing/2017/model3d" xmlns:o="urn:schemas-microsoft-com:office:office" xmlns:v="urn:schemas-microsoft-com:vml" xmlns:wp14="http://schemas.microsoft.com/office/word/2010/wordprocessingDrawing" xmlns:w10="urn:schemas-microsoft-com:office:word" xmlns:w="http://schemas.openxmlformats.org/wordprocessingml/2006/main" xmlns:w14="http://schemas.microsoft.com/office/word/2010/wordml" xmlns:w15="http://schemas.microsoft.com/office/word/2012/wordml" xmlns:w16cid="http://schemas.microsoft.com/office/word/2016/wordml/cid" xmlns:w16se="http://schemas.microsoft.com/office/word/2015/wordml/symex" xmlns:wpg="http://schemas.microsoft.com/office/word/2010/wordprocessingGroup" xmlns:wpi="http://schemas.microsoft.com/office/word/2010/wordprocessingInk" xmlns:wps="http://schemas.microsoft.com/office/word/2010/wordprocessingShape" xmlns:a14="http://schemas.microsoft.com/office/drawing/2010/main"/>
                       </a:ext>
                     </a:extLst>
                   </pic:spPr>
@@ -9433,10 +9440,10 @@
                     </pic:cNvPicPr>
                   </pic:nvPicPr>
                   <pic:blipFill>
-                    <a:blip r:embed="rId18" cstate="print">
+                    <a:blip r:embed="rId15" cstate="print">
                       <a:extLst>
                         <a:ext uri="{28A0092B-C50C-407E-A947-70E740481C1C}">
-                          <a14:useLocalDpi xmlns:a14="http://schemas.microsoft.com/office/drawing/2010/main" xmlns:wps="http://schemas.microsoft.com/office/word/2010/wordprocessingShape" xmlns:wpi="http://schemas.microsoft.com/office/word/2010/wordprocessingInk" xmlns:wpg="http://schemas.microsoft.com/office/word/2010/wordprocessingGroup" xmlns:w16se="http://schemas.microsoft.com/office/word/2015/wordml/symex" xmlns:w16cid="http://schemas.microsoft.com/office/word/2016/wordml/cid" xmlns:w15="http://schemas.microsoft.com/office/word/2012/wordml" xmlns:w14="http://schemas.microsoft.com/office/word/2010/wordml" xmlns:w="http://schemas.openxmlformats.org/wordprocessingml/2006/main" xmlns:w10="urn:schemas-microsoft-com:office:word" xmlns:wp14="http://schemas.microsoft.com/office/word/2010/wordprocessingDrawing" xmlns:v="urn:schemas-microsoft-com:vml" xmlns:o="urn:schemas-microsoft-com:office:office" xmlns:am3d="http://schemas.microsoft.com/office/drawing/2017/model3d" xmlns:aink="http://schemas.microsoft.com/office/drawing/2016/ink" xmlns:mc="http://schemas.openxmlformats.org/markup-compatibility/2006" xmlns:cx8="http://schemas.microsoft.com/office/drawing/2016/5/14/chartex" xmlns:cx7="http://schemas.microsoft.com/office/drawing/2016/5/13/chartex" xmlns:cx6="http://schemas.microsoft.com/office/drawing/2016/5/12/chartex" xmlns:cx5="http://schemas.microsoft.com/office/drawing/2016/5/11/chartex" xmlns:cx4="http://schemas.microsoft.com/office/drawing/2016/5/10/chartex" xmlns:cx3="http://schemas.microsoft.com/office/drawing/2016/5/9/chartex" xmlns:cx2="http://schemas.microsoft.com/office/drawing/2015/10/21/chartex" xmlns:cx1="http://schemas.microsoft.com/office/drawing/2015/9/8/chartex" xmlns:cx="http://schemas.microsoft.com/office/drawing/2014/chartex" xmlns:wpc="http://schemas.microsoft.com/office/word/2010/wordprocessingCanvas" xmlns="" val="0"/>
+                          <a14:useLocalDpi xmlns="" xmlns:wpc="http://schemas.microsoft.com/office/word/2010/wordprocessingCanvas" xmlns:cx="http://schemas.microsoft.com/office/drawing/2014/chartex" xmlns:cx1="http://schemas.microsoft.com/office/drawing/2015/9/8/chartex" xmlns:cx2="http://schemas.microsoft.com/office/drawing/2015/10/21/chartex" xmlns:cx3="http://schemas.microsoft.com/office/drawing/2016/5/9/chartex" xmlns:cx4="http://schemas.microsoft.com/office/drawing/2016/5/10/chartex" xmlns:cx5="http://schemas.microsoft.com/office/drawing/2016/5/11/chartex" xmlns:cx6="http://schemas.microsoft.com/office/drawing/2016/5/12/chartex" xmlns:cx7="http://schemas.microsoft.com/office/drawing/2016/5/13/chartex" xmlns:cx8="http://schemas.microsoft.com/office/drawing/2016/5/14/chartex" xmlns:mc="http://schemas.openxmlformats.org/markup-compatibility/2006" xmlns:aink="http://schemas.microsoft.com/office/drawing/2016/ink" xmlns:am3d="http://schemas.microsoft.com/office/drawing/2017/model3d" xmlns:o="urn:schemas-microsoft-com:office:office" xmlns:v="urn:schemas-microsoft-com:vml" xmlns:wp14="http://schemas.microsoft.com/office/word/2010/wordprocessingDrawing" xmlns:w10="urn:schemas-microsoft-com:office:word" xmlns:w="http://schemas.openxmlformats.org/wordprocessingml/2006/main" xmlns:w14="http://schemas.microsoft.com/office/word/2010/wordml" xmlns:w15="http://schemas.microsoft.com/office/word/2012/wordml" xmlns:w16cid="http://schemas.microsoft.com/office/word/2016/wordml/cid" xmlns:w16se="http://schemas.microsoft.com/office/word/2015/wordml/symex" xmlns:wpg="http://schemas.microsoft.com/office/word/2010/wordprocessingGroup" xmlns:wpi="http://schemas.microsoft.com/office/word/2010/wordprocessingInk" xmlns:wps="http://schemas.microsoft.com/office/word/2010/wordprocessingShape" xmlns:a14="http://schemas.microsoft.com/office/drawing/2010/main" val="0"/>
                         </a:ext>
                       </a:extLst>
                     </a:blip>
@@ -11145,10 +11152,10 @@
                     </pic:cNvPicPr>
                   </pic:nvPicPr>
                   <pic:blipFill>
-                    <a:blip r:embed="rId19" cstate="print">
+                    <a:blip r:embed="rId16" cstate="print">
                       <a:extLst>
                         <a:ext uri="{28A0092B-C50C-407E-A947-70E740481C1C}">
-                          <a14:useLocalDpi xmlns:a14="http://schemas.microsoft.com/office/drawing/2010/main" xmlns:wps="http://schemas.microsoft.com/office/word/2010/wordprocessingShape" xmlns:wpi="http://schemas.microsoft.com/office/word/2010/wordprocessingInk" xmlns:wpg="http://schemas.microsoft.com/office/word/2010/wordprocessingGroup" xmlns:w16se="http://schemas.microsoft.com/office/word/2015/wordml/symex" xmlns:w16cid="http://schemas.microsoft.com/office/word/2016/wordml/cid" xmlns:w15="http://schemas.microsoft.com/office/word/2012/wordml" xmlns:w14="http://schemas.microsoft.com/office/word/2010/wordml" xmlns:w="http://schemas.openxmlformats.org/wordprocessingml/2006/main" xmlns:w10="urn:schemas-microsoft-com:office:word" xmlns:wp14="http://schemas.microsoft.com/office/word/2010/wordprocessingDrawing" xmlns:v="urn:schemas-microsoft-com:vml" xmlns:o="urn:schemas-microsoft-com:office:office" xmlns:am3d="http://schemas.microsoft.com/office/drawing/2017/model3d" xmlns:aink="http://schemas.microsoft.com/office/drawing/2016/ink" xmlns:mc="http://schemas.openxmlformats.org/markup-compatibility/2006" xmlns:cx8="http://schemas.microsoft.com/office/drawing/2016/5/14/chartex" xmlns:cx7="http://schemas.microsoft.com/office/drawing/2016/5/13/chartex" xmlns:cx6="http://schemas.microsoft.com/office/drawing/2016/5/12/chartex" xmlns:cx5="http://schemas.microsoft.com/office/drawing/2016/5/11/chartex" xmlns:cx4="http://schemas.microsoft.com/office/drawing/2016/5/10/chartex" xmlns:cx3="http://schemas.microsoft.com/office/drawing/2016/5/9/chartex" xmlns:cx2="http://schemas.microsoft.com/office/drawing/2015/10/21/chartex" xmlns:cx1="http://schemas.microsoft.com/office/drawing/2015/9/8/chartex" xmlns:cx="http://schemas.microsoft.com/office/drawing/2014/chartex" xmlns:wpc="http://schemas.microsoft.com/office/word/2010/wordprocessingCanvas" xmlns="" val="0"/>
+                          <a14:useLocalDpi xmlns="" xmlns:wpc="http://schemas.microsoft.com/office/word/2010/wordprocessingCanvas" xmlns:cx="http://schemas.microsoft.com/office/drawing/2014/chartex" xmlns:cx1="http://schemas.microsoft.com/office/drawing/2015/9/8/chartex" xmlns:cx2="http://schemas.microsoft.com/office/drawing/2015/10/21/chartex" xmlns:cx3="http://schemas.microsoft.com/office/drawing/2016/5/9/chartex" xmlns:cx4="http://schemas.microsoft.com/office/drawing/2016/5/10/chartex" xmlns:cx5="http://schemas.microsoft.com/office/drawing/2016/5/11/chartex" xmlns:cx6="http://schemas.microsoft.com/office/drawing/2016/5/12/chartex" xmlns:cx7="http://schemas.microsoft.com/office/drawing/2016/5/13/chartex" xmlns:cx8="http://schemas.microsoft.com/office/drawing/2016/5/14/chartex" xmlns:mc="http://schemas.openxmlformats.org/markup-compatibility/2006" xmlns:aink="http://schemas.microsoft.com/office/drawing/2016/ink" xmlns:am3d="http://schemas.microsoft.com/office/drawing/2017/model3d" xmlns:o="urn:schemas-microsoft-com:office:office" xmlns:v="urn:schemas-microsoft-com:vml" xmlns:wp14="http://schemas.microsoft.com/office/word/2010/wordprocessingDrawing" xmlns:w10="urn:schemas-microsoft-com:office:word" xmlns:w="http://schemas.openxmlformats.org/wordprocessingml/2006/main" xmlns:w14="http://schemas.microsoft.com/office/word/2010/wordml" xmlns:w15="http://schemas.microsoft.com/office/word/2012/wordml" xmlns:w16cid="http://schemas.microsoft.com/office/word/2016/wordml/cid" xmlns:w16se="http://schemas.microsoft.com/office/word/2015/wordml/symex" xmlns:wpg="http://schemas.microsoft.com/office/word/2010/wordprocessingGroup" xmlns:wpi="http://schemas.microsoft.com/office/word/2010/wordprocessingInk" xmlns:wps="http://schemas.microsoft.com/office/word/2010/wordprocessingShape" xmlns:a14="http://schemas.microsoft.com/office/drawing/2010/main" val="0"/>
                         </a:ext>
                       </a:extLst>
                     </a:blip>
@@ -13046,7 +13053,7 @@
                     <pic:cNvPicPr/>
                   </pic:nvPicPr>
                   <pic:blipFill>
-                    <a:blip r:embed="rId20" cstate="print"/>
+                    <a:blip r:embed="rId17" cstate="print"/>
                     <a:srcRect/>
                     <a:stretch>
                       <a:fillRect/>
@@ -13435,7 +13442,7 @@
         <w:spacing w:line="276" w:lineRule="auto"/>
         <w:jc w:val="left"/>
         <w:rPr>
-          <w:rFonts w:ascii="나눔고딕" w:eastAsia="나눔고딕" w:hAnsi="나눔고딕" w:cs="Times New Roman" w:hint="eastAsia"/>
+          <w:rFonts w:ascii="나눔고딕" w:eastAsia="나눔고딕" w:hAnsi="나눔고딕" w:cs="Times New Roman"/>
           <w:sz w:val="17"/>
           <w:szCs w:val="17"/>
         </w:rPr>
@@ -13572,9 +13579,8 @@
           <w:sz w:val="17"/>
           <w:szCs w:val="17"/>
         </w:rPr>
-        <w:t>recision이 075%</w:t>
-      </w:r>
-      <w:proofErr w:type="spellStart"/>
+        <w:t xml:space="preserve">recision이 075%로 만족할 만한 수준은 </w:t>
+      </w:r>
       <w:r>
         <w:rPr>
           <w:rFonts w:ascii="나눔고딕" w:eastAsia="나눔고딕" w:hAnsi="나눔고딕" w:hint="eastAsia"/>
@@ -13583,9 +13589,8 @@
           <w:sz w:val="17"/>
           <w:szCs w:val="17"/>
         </w:rPr>
-        <w:t>로</w:t>
-      </w:r>
-      <w:proofErr w:type="spellEnd"/>
+        <w:t>아니므로</w:t>
+      </w:r>
       <w:r>
         <w:rPr>
           <w:rFonts w:ascii="나눔고딕" w:eastAsia="나눔고딕" w:hAnsi="나눔고딕" w:hint="eastAsia"/>
@@ -13594,7 +13599,7 @@
           <w:sz w:val="17"/>
           <w:szCs w:val="17"/>
         </w:rPr>
-        <w:t xml:space="preserve"> 만족할 만한 수준은 아니지만 조금 더 복잡한 모델을 사용하면 점수가 높아질 것이라는 </w:t>
+        <w:t xml:space="preserve"> 조금 더 복잡한 모델을 사용하면 점수가 높아질 것이라는 </w:t>
       </w:r>
       <w:proofErr w:type="spellStart"/>
       <w:r>
@@ -13660,7 +13665,7 @@
                     <pic:cNvPicPr/>
                   </pic:nvPicPr>
                   <pic:blipFill>
-                    <a:blip r:embed="rId21" cstate="print"/>
+                    <a:blip r:embed="rId18" cstate="print"/>
                     <a:srcRect/>
                     <a:stretch>
                       <a:fillRect/>
@@ -13716,6 +13721,16 @@
     <w:p>
       <w:pPr>
         <w:rPr>
+          <w:rFonts w:ascii="나눔고딕" w:eastAsia="나눔고딕" w:hAnsi="나눔고딕"/>
+          <w:b/>
+          <w:color w:val="2B2B2B"/>
+          <w:spacing w:val="-14"/>
+          <w:sz w:val="19"/>
+          <w:szCs w:val="19"/>
+        </w:rPr>
+      </w:pPr>
+      <w:r>
+        <w:rPr>
           <w:rFonts w:ascii="나눔고딕" w:eastAsia="나눔고딕" w:hAnsi="나눔고딕" w:hint="eastAsia"/>
           <w:b/>
           <w:color w:val="2B2B2B"/>
@@ -13723,22 +13738,21 @@
           <w:sz w:val="19"/>
           <w:szCs w:val="19"/>
         </w:rPr>
-      </w:pPr>
-      <w:r>
-        <w:rPr>
-          <w:rFonts w:ascii="나눔고딕" w:eastAsia="나눔고딕" w:hAnsi="나눔고딕" w:hint="eastAsia"/>
-          <w:b/>
+        <w:lastRenderedPageBreak/>
+        <w:t>Random Forest Model</w:t>
+      </w:r>
+    </w:p>
+    <w:p>
+      <w:pPr>
+        <w:rPr>
+          <w:rFonts w:ascii="나눔고딕" w:eastAsia="나눔고딕" w:hAnsi="나눔고딕"/>
           <w:color w:val="2B2B2B"/>
           <w:spacing w:val="-14"/>
-          <w:sz w:val="19"/>
-          <w:szCs w:val="19"/>
-        </w:rPr>
-        <w:lastRenderedPageBreak/>
-        <w:t>Random Forest Model</w:t>
-      </w:r>
-    </w:p>
-    <w:p>
-      <w:pPr>
+          <w:sz w:val="17"/>
+          <w:szCs w:val="17"/>
+        </w:rPr>
+      </w:pPr>
+      <w:r>
         <w:rPr>
           <w:rFonts w:ascii="나눔고딕" w:eastAsia="나눔고딕" w:hAnsi="나눔고딕" w:hint="eastAsia"/>
           <w:color w:val="2B2B2B"/>
@@ -13746,7 +13760,18 @@
           <w:sz w:val="17"/>
           <w:szCs w:val="17"/>
         </w:rPr>
-      </w:pPr>
+        <w:t xml:space="preserve">좀더 복잡한 모형을 만들기 위해 기계 학습의 random forest 모형을 만들어 보았다. </w:t>
+      </w:r>
+      <w:r>
+        <w:rPr>
+          <w:rFonts w:ascii="나눔고딕" w:eastAsia="나눔고딕" w:hAnsi="나눔고딕"/>
+          <w:color w:val="2B2B2B"/>
+          <w:spacing w:val="-14"/>
+          <w:sz w:val="17"/>
+          <w:szCs w:val="17"/>
+        </w:rPr>
+        <w:t>P</w:t>
+      </w:r>
       <w:r>
         <w:rPr>
           <w:rFonts w:ascii="나눔고딕" w:eastAsia="나눔고딕" w:hAnsi="나눔고딕" w:hint="eastAsia"/>
@@ -13755,18 +13780,9 @@
           <w:sz w:val="17"/>
           <w:szCs w:val="17"/>
         </w:rPr>
-        <w:t xml:space="preserve">좀더 복잡한 모형을 만들기 위해 기계 학습의 random forest 모형을 만들어 보았다. </w:t>
-      </w:r>
-      <w:r>
-        <w:rPr>
-          <w:rFonts w:ascii="나눔고딕" w:eastAsia="나눔고딕" w:hAnsi="나눔고딕"/>
-          <w:color w:val="2B2B2B"/>
-          <w:spacing w:val="-14"/>
-          <w:sz w:val="17"/>
-          <w:szCs w:val="17"/>
-        </w:rPr>
-        <w:t>P</w:t>
-      </w:r>
+        <w:t xml:space="preserve">ython </w:t>
+      </w:r>
+      <w:proofErr w:type="spellStart"/>
       <w:r>
         <w:rPr>
           <w:rFonts w:ascii="나눔고딕" w:eastAsia="나눔고딕" w:hAnsi="나눔고딕" w:hint="eastAsia"/>
@@ -13775,9 +13791,9 @@
           <w:sz w:val="17"/>
           <w:szCs w:val="17"/>
         </w:rPr>
-        <w:t xml:space="preserve">ython </w:t>
-      </w:r>
-      <w:proofErr w:type="spellStart"/>
+        <w:t>sklearn</w:t>
+      </w:r>
+      <w:proofErr w:type="spellEnd"/>
       <w:r>
         <w:rPr>
           <w:rFonts w:ascii="나눔고딕" w:eastAsia="나눔고딕" w:hAnsi="나눔고딕" w:hint="eastAsia"/>
@@ -13786,9 +13802,9 @@
           <w:sz w:val="17"/>
           <w:szCs w:val="17"/>
         </w:rPr>
-        <w:t>sklearn</w:t>
-      </w:r>
-      <w:proofErr w:type="spellEnd"/>
+        <w:t xml:space="preserve">패키지의 </w:t>
+      </w:r>
+      <w:proofErr w:type="spellStart"/>
       <w:r>
         <w:rPr>
           <w:rFonts w:ascii="나눔고딕" w:eastAsia="나눔고딕" w:hAnsi="나눔고딕" w:hint="eastAsia"/>
@@ -13797,9 +13813,9 @@
           <w:sz w:val="17"/>
           <w:szCs w:val="17"/>
         </w:rPr>
-        <w:t xml:space="preserve">패키지의 </w:t>
-      </w:r>
-      <w:proofErr w:type="spellStart"/>
+        <w:t>RandomForestClassifier</w:t>
+      </w:r>
+      <w:proofErr w:type="spellEnd"/>
       <w:r>
         <w:rPr>
           <w:rFonts w:ascii="나눔고딕" w:eastAsia="나눔고딕" w:hAnsi="나눔고딕" w:hint="eastAsia"/>
@@ -13808,24 +13824,13 @@
           <w:sz w:val="17"/>
           <w:szCs w:val="17"/>
         </w:rPr>
-        <w:t>RandomForestClassifier</w:t>
-      </w:r>
-      <w:proofErr w:type="spellEnd"/>
-      <w:r>
-        <w:rPr>
-          <w:rFonts w:ascii="나눔고딕" w:eastAsia="나눔고딕" w:hAnsi="나눔고딕" w:hint="eastAsia"/>
-          <w:color w:val="2B2B2B"/>
-          <w:spacing w:val="-14"/>
-          <w:sz w:val="17"/>
-          <w:szCs w:val="17"/>
-        </w:rPr>
         <w:t xml:space="preserve"> 함수를 이용하여 최대 깊이 30인 100개의 의사결정나무모형이 만들어 졌고 변수들의 중요도를 표현한 그래프는 아래와 같다. </w:t>
       </w:r>
     </w:p>
     <w:p>
       <w:pPr>
         <w:rPr>
-          <w:rFonts w:ascii="나눔고딕" w:eastAsia="나눔고딕" w:hAnsi="나눔고딕" w:hint="eastAsia"/>
+          <w:rFonts w:ascii="나눔고딕" w:eastAsia="나눔고딕" w:hAnsi="나눔고딕"/>
           <w:color w:val="2B2B2B"/>
           <w:spacing w:val="-14"/>
           <w:sz w:val="17"/>
@@ -13867,7 +13872,7 @@
                     </pic:cNvPicPr>
                   </pic:nvPicPr>
                   <pic:blipFill>
-                    <a:blip r:embed="rId22" cstate="print"/>
+                    <a:blip r:embed="rId19" cstate="print"/>
                     <a:srcRect/>
                     <a:stretch>
                       <a:fillRect/>
@@ -14105,7 +14110,7 @@
         <w:wordWrap w:val="0"/>
         <w:textAlignment w:val="baseline"/>
         <w:rPr>
-          <w:rFonts w:ascii="나눔고딕" w:eastAsia="나눔고딕" w:hAnsi="나눔고딕" w:hint="eastAsia"/>
+          <w:rFonts w:ascii="나눔고딕" w:eastAsia="나눔고딕" w:hAnsi="나눔고딕"/>
           <w:color w:val="000000"/>
           <w:sz w:val="17"/>
           <w:szCs w:val="17"/>
@@ -14120,7 +14125,7 @@
         <w:jc w:val="center"/>
         <w:textAlignment w:val="baseline"/>
         <w:rPr>
-          <w:rFonts w:ascii="나눔고딕" w:eastAsia="나눔고딕" w:hAnsi="나눔고딕" w:hint="eastAsia"/>
+          <w:rFonts w:ascii="나눔고딕" w:eastAsia="나눔고딕" w:hAnsi="나눔고딕"/>
           <w:color w:val="000000"/>
           <w:sz w:val="21"/>
           <w:szCs w:val="21"/>
@@ -14129,6 +14134,7 @@
       <w:r>
         <w:rPr>
           <w:rFonts w:ascii="나눔고딕" w:eastAsia="나눔고딕" w:hAnsi="나눔고딕" w:hint="eastAsia"/>
+          <w:noProof/>
           <w:color w:val="2B2B2B"/>
           <w:spacing w:val="-14"/>
           <w:sz w:val="17"/>
@@ -14152,7 +14158,7 @@
                     </pic:cNvPicPr>
                   </pic:nvPicPr>
                   <pic:blipFill>
-                    <a:blip r:embed="rId23" cstate="print"/>
+                    <a:blip r:embed="rId20" cstate="print"/>
                     <a:srcRect/>
                     <a:stretch>
                       <a:fillRect/>
@@ -14184,7 +14190,7 @@
     <w:p>
       <w:pPr>
         <w:rPr>
-          <w:rFonts w:ascii="나눔고딕" w:eastAsia="나눔고딕" w:hAnsi="나눔고딕" w:cs="굴림체" w:hint="eastAsia"/>
+          <w:rFonts w:ascii="나눔고딕" w:eastAsia="나눔고딕" w:hAnsi="나눔고딕" w:cs="굴림체"/>
           <w:color w:val="000000"/>
           <w:kern w:val="0"/>
           <w:sz w:val="17"/>
@@ -14195,7 +14201,7 @@
     <w:p>
       <w:pPr>
         <w:rPr>
-          <w:rFonts w:ascii="나눔고딕" w:eastAsia="나눔고딕" w:hAnsi="나눔고딕" w:cs="굴림체" w:hint="eastAsia"/>
+          <w:rFonts w:ascii="나눔고딕" w:eastAsia="나눔고딕" w:hAnsi="나눔고딕" w:cs="굴림체"/>
           <w:color w:val="000000"/>
           <w:kern w:val="0"/>
           <w:sz w:val="17"/>
@@ -14205,6 +14211,17 @@
     </w:p>
     <w:p>
       <w:pPr>
+        <w:rPr>
+          <w:rFonts w:ascii="나눔고딕" w:eastAsia="나눔고딕" w:hAnsi="나눔고딕"/>
+          <w:b/>
+          <w:color w:val="2B2B2B"/>
+          <w:spacing w:val="-14"/>
+          <w:sz w:val="18"/>
+          <w:szCs w:val="18"/>
+        </w:rPr>
+      </w:pPr>
+      <w:proofErr w:type="spellStart"/>
+      <w:r>
         <w:rPr>
           <w:rFonts w:ascii="나눔고딕" w:eastAsia="나눔고딕" w:hAnsi="나눔고딕" w:hint="eastAsia"/>
           <w:b/>
@@ -14213,8 +14230,9 @@
           <w:sz w:val="18"/>
           <w:szCs w:val="18"/>
         </w:rPr>
-      </w:pPr>
-      <w:proofErr w:type="spellStart"/>
+        <w:t>Softmax</w:t>
+      </w:r>
+      <w:proofErr w:type="spellEnd"/>
       <w:r>
         <w:rPr>
           <w:rFonts w:ascii="나눔고딕" w:eastAsia="나눔고딕" w:hAnsi="나눔고딕" w:hint="eastAsia"/>
@@ -14224,23 +14242,20 @@
           <w:sz w:val="18"/>
           <w:szCs w:val="18"/>
         </w:rPr>
-        <w:t>Softmax</w:t>
-      </w:r>
-      <w:proofErr w:type="spellEnd"/>
-      <w:r>
-        <w:rPr>
-          <w:rFonts w:ascii="나눔고딕" w:eastAsia="나눔고딕" w:hAnsi="나눔고딕" w:hint="eastAsia"/>
-          <w:b/>
+        <w:t xml:space="preserve"> Regression</w:t>
+      </w:r>
+    </w:p>
+    <w:p>
+      <w:pPr>
+        <w:rPr>
+          <w:rFonts w:ascii="나눔고딕" w:eastAsia="나눔고딕" w:hAnsi="나눔고딕"/>
           <w:color w:val="2B2B2B"/>
           <w:spacing w:val="-14"/>
-          <w:sz w:val="18"/>
-          <w:szCs w:val="18"/>
-        </w:rPr>
-        <w:t xml:space="preserve"> Regression</w:t>
-      </w:r>
-    </w:p>
-    <w:p>
-      <w:pPr>
+          <w:sz w:val="17"/>
+          <w:szCs w:val="17"/>
+        </w:rPr>
+      </w:pPr>
+      <w:r>
         <w:rPr>
           <w:rFonts w:ascii="나눔고딕" w:eastAsia="나눔고딕" w:hAnsi="나눔고딕" w:hint="eastAsia"/>
           <w:color w:val="2B2B2B"/>
@@ -14248,7 +14263,18 @@
           <w:sz w:val="17"/>
           <w:szCs w:val="17"/>
         </w:rPr>
-      </w:pPr>
+        <w:t xml:space="preserve">마지막으로 </w:t>
+      </w:r>
+      <w:r>
+        <w:rPr>
+          <w:rFonts w:ascii="나눔고딕" w:eastAsia="나눔고딕" w:hAnsi="나눔고딕"/>
+          <w:color w:val="2B2B2B"/>
+          <w:spacing w:val="-14"/>
+          <w:sz w:val="17"/>
+          <w:szCs w:val="17"/>
+        </w:rPr>
+        <w:t>neural network</w:t>
+      </w:r>
       <w:r>
         <w:rPr>
           <w:rFonts w:ascii="나눔고딕" w:eastAsia="나눔고딕" w:hAnsi="나눔고딕" w:hint="eastAsia"/>
@@ -14257,7 +14283,29 @@
           <w:sz w:val="17"/>
           <w:szCs w:val="17"/>
         </w:rPr>
-        <w:t xml:space="preserve">마지막으로 </w:t>
+        <w:t xml:space="preserve">를 통해 </w:t>
+      </w:r>
+      <w:proofErr w:type="spellStart"/>
+      <w:r>
+        <w:rPr>
+          <w:rFonts w:ascii="나눔고딕" w:eastAsia="나눔고딕" w:hAnsi="나눔고딕" w:hint="eastAsia"/>
+          <w:color w:val="2B2B2B"/>
+          <w:spacing w:val="-14"/>
+          <w:sz w:val="17"/>
+          <w:szCs w:val="17"/>
+        </w:rPr>
+        <w:t>softamx</w:t>
+      </w:r>
+      <w:proofErr w:type="spellEnd"/>
+      <w:r>
+        <w:rPr>
+          <w:rFonts w:ascii="나눔고딕" w:eastAsia="나눔고딕" w:hAnsi="나눔고딕" w:hint="eastAsia"/>
+          <w:color w:val="2B2B2B"/>
+          <w:spacing w:val="-14"/>
+          <w:sz w:val="17"/>
+          <w:szCs w:val="17"/>
+        </w:rPr>
+        <w:t xml:space="preserve"> regression 모델을 만들어 보자. </w:t>
       </w:r>
       <w:r>
         <w:rPr>
@@ -14267,7 +14315,7 @@
           <w:sz w:val="17"/>
           <w:szCs w:val="17"/>
         </w:rPr>
-        <w:t>neural network</w:t>
+        <w:t>P</w:t>
       </w:r>
       <w:r>
         <w:rPr>
@@ -14277,7 +14325,7 @@
           <w:sz w:val="17"/>
           <w:szCs w:val="17"/>
         </w:rPr>
-        <w:t xml:space="preserve">를 통해 </w:t>
+        <w:t xml:space="preserve">ython </w:t>
       </w:r>
       <w:proofErr w:type="spellStart"/>
       <w:r>
@@ -14288,7 +14336,7 @@
           <w:sz w:val="17"/>
           <w:szCs w:val="17"/>
         </w:rPr>
-        <w:t>softamx</w:t>
+        <w:t>tensorflow</w:t>
       </w:r>
       <w:proofErr w:type="spellEnd"/>
       <w:r>
@@ -14299,7 +14347,51 @@
           <w:sz w:val="17"/>
           <w:szCs w:val="17"/>
         </w:rPr>
-        <w:t xml:space="preserve"> regression 모델을 만들어 보자. </w:t>
+        <w:t>패키지를 이용하여 4-layer, L-</w:t>
+      </w:r>
+      <w:proofErr w:type="spellStart"/>
+      <w:r>
+        <w:rPr>
+          <w:rFonts w:ascii="나눔고딕" w:eastAsia="나눔고딕" w:hAnsi="나눔고딕" w:hint="eastAsia"/>
+          <w:color w:val="2B2B2B"/>
+          <w:spacing w:val="-14"/>
+          <w:sz w:val="17"/>
+          <w:szCs w:val="17"/>
+        </w:rPr>
+        <w:t>th</w:t>
+      </w:r>
+      <w:proofErr w:type="spellEnd"/>
+      <w:r>
+        <w:rPr>
+          <w:rFonts w:ascii="나눔고딕" w:eastAsia="나눔고딕" w:hAnsi="나눔고딕" w:hint="eastAsia"/>
+          <w:color w:val="2B2B2B"/>
+          <w:spacing w:val="-14"/>
+          <w:sz w:val="17"/>
+          <w:szCs w:val="17"/>
+        </w:rPr>
+        <w:t xml:space="preserve"> </w:t>
+      </w:r>
+      <w:proofErr w:type="gramStart"/>
+      <w:r>
+        <w:rPr>
+          <w:rFonts w:ascii="나눔고딕" w:eastAsia="나눔고딕" w:hAnsi="나눔고딕" w:hint="eastAsia"/>
+          <w:color w:val="2B2B2B"/>
+          <w:spacing w:val="-14"/>
+          <w:sz w:val="17"/>
+          <w:szCs w:val="17"/>
+        </w:rPr>
+        <w:t>unit :</w:t>
+      </w:r>
+      <w:proofErr w:type="gramEnd"/>
+      <w:r>
+        <w:rPr>
+          <w:rFonts w:ascii="나눔고딕" w:eastAsia="나눔고딕" w:hAnsi="나눔고딕" w:hint="eastAsia"/>
+          <w:color w:val="2B2B2B"/>
+          <w:spacing w:val="-14"/>
+          <w:sz w:val="17"/>
+          <w:szCs w:val="17"/>
+        </w:rPr>
+        <w:t xml:space="preserve"> 16, activation </w:t>
       </w:r>
       <w:r>
         <w:rPr>
@@ -14309,7 +14401,7 @@
           <w:sz w:val="17"/>
           <w:szCs w:val="17"/>
         </w:rPr>
-        <w:t>P</w:t>
+        <w:t>function</w:t>
       </w:r>
       <w:r>
         <w:rPr>
@@ -14319,7 +14411,7 @@
           <w:sz w:val="17"/>
           <w:szCs w:val="17"/>
         </w:rPr>
-        <w:t xml:space="preserve">ython </w:t>
+        <w:t xml:space="preserve">: </w:t>
       </w:r>
       <w:proofErr w:type="spellStart"/>
       <w:r>
@@ -14330,9 +14422,19 @@
           <w:sz w:val="17"/>
           <w:szCs w:val="17"/>
         </w:rPr>
-        <w:t>tensorflow</w:t>
+        <w:t>LeRU</w:t>
       </w:r>
       <w:proofErr w:type="spellEnd"/>
+      <w:r>
+        <w:rPr>
+          <w:rFonts w:ascii="나눔고딕" w:eastAsia="나눔고딕" w:hAnsi="나눔고딕"/>
+          <w:color w:val="2B2B2B"/>
+          <w:spacing w:val="-14"/>
+          <w:sz w:val="17"/>
+          <w:szCs w:val="17"/>
+        </w:rPr>
+        <w:t>인</w:t>
+      </w:r>
       <w:r>
         <w:rPr>
           <w:rFonts w:ascii="나눔고딕" w:eastAsia="나눔고딕" w:hAnsi="나눔고딕" w:hint="eastAsia"/>
@@ -14341,7 +14443,7 @@
           <w:sz w:val="17"/>
           <w:szCs w:val="17"/>
         </w:rPr>
-        <w:t>패키지를 이용하여 4-layer, L-</w:t>
+        <w:t xml:space="preserve"> 간단한 네트워크를 만들어 </w:t>
       </w:r>
       <w:proofErr w:type="spellStart"/>
       <w:r>
@@ -14352,7 +14454,7 @@
           <w:sz w:val="17"/>
           <w:szCs w:val="17"/>
         </w:rPr>
-        <w:t>th</w:t>
+        <w:t>softmax</w:t>
       </w:r>
       <w:proofErr w:type="spellEnd"/>
       <w:r>
@@ -14363,31 +14465,11 @@
           <w:sz w:val="17"/>
           <w:szCs w:val="17"/>
         </w:rPr>
-        <w:t xml:space="preserve"> </w:t>
-      </w:r>
-      <w:proofErr w:type="gramStart"/>
-      <w:r>
-        <w:rPr>
-          <w:rFonts w:ascii="나눔고딕" w:eastAsia="나눔고딕" w:hAnsi="나눔고딕" w:hint="eastAsia"/>
-          <w:color w:val="2B2B2B"/>
-          <w:spacing w:val="-14"/>
-          <w:sz w:val="17"/>
-          <w:szCs w:val="17"/>
-        </w:rPr>
-        <w:t>unit :</w:t>
-      </w:r>
-      <w:proofErr w:type="gramEnd"/>
-      <w:r>
-        <w:rPr>
-          <w:rFonts w:ascii="나눔고딕" w:eastAsia="나눔고딕" w:hAnsi="나눔고딕" w:hint="eastAsia"/>
-          <w:color w:val="2B2B2B"/>
-          <w:spacing w:val="-14"/>
-          <w:sz w:val="17"/>
-          <w:szCs w:val="17"/>
-        </w:rPr>
-        <w:t xml:space="preserve"> 16, activation </w:t>
-      </w:r>
-      <w:r>
+        <w:t xml:space="preserve"> regression 모델을 만들어 보았다.</w:t>
+      </w:r>
+    </w:p>
+    <w:p>
+      <w:pPr>
         <w:rPr>
           <w:rFonts w:ascii="나눔고딕" w:eastAsia="나눔고딕" w:hAnsi="나눔고딕"/>
           <w:color w:val="2B2B2B"/>
@@ -14395,89 +14477,13 @@
           <w:sz w:val="17"/>
           <w:szCs w:val="17"/>
         </w:rPr>
-        <w:t>function</w:t>
-      </w:r>
-      <w:r>
-        <w:rPr>
-          <w:rFonts w:ascii="나눔고딕" w:eastAsia="나눔고딕" w:hAnsi="나눔고딕" w:hint="eastAsia"/>
-          <w:color w:val="2B2B2B"/>
-          <w:spacing w:val="-14"/>
-          <w:sz w:val="17"/>
-          <w:szCs w:val="17"/>
-        </w:rPr>
-        <w:t xml:space="preserve">: </w:t>
-      </w:r>
-      <w:proofErr w:type="spellStart"/>
-      <w:r>
-        <w:rPr>
-          <w:rFonts w:ascii="나눔고딕" w:eastAsia="나눔고딕" w:hAnsi="나눔고딕" w:hint="eastAsia"/>
-          <w:color w:val="2B2B2B"/>
-          <w:spacing w:val="-14"/>
-          <w:sz w:val="17"/>
-          <w:szCs w:val="17"/>
-        </w:rPr>
-        <w:t>LeRU</w:t>
-      </w:r>
-      <w:proofErr w:type="spellEnd"/>
-      <w:r>
+      </w:pPr>
+    </w:p>
+    <w:p>
+      <w:pPr>
+        <w:jc w:val="center"/>
         <w:rPr>
           <w:rFonts w:ascii="나눔고딕" w:eastAsia="나눔고딕" w:hAnsi="나눔고딕"/>
-          <w:color w:val="2B2B2B"/>
-          <w:spacing w:val="-14"/>
-          <w:sz w:val="17"/>
-          <w:szCs w:val="17"/>
-        </w:rPr>
-        <w:t>인</w:t>
-      </w:r>
-      <w:r>
-        <w:rPr>
-          <w:rFonts w:ascii="나눔고딕" w:eastAsia="나눔고딕" w:hAnsi="나눔고딕" w:hint="eastAsia"/>
-          <w:color w:val="2B2B2B"/>
-          <w:spacing w:val="-14"/>
-          <w:sz w:val="17"/>
-          <w:szCs w:val="17"/>
-        </w:rPr>
-        <w:t xml:space="preserve"> 간단한 네트워크를 만들어 </w:t>
-      </w:r>
-      <w:proofErr w:type="spellStart"/>
-      <w:r>
-        <w:rPr>
-          <w:rFonts w:ascii="나눔고딕" w:eastAsia="나눔고딕" w:hAnsi="나눔고딕" w:hint="eastAsia"/>
-          <w:color w:val="2B2B2B"/>
-          <w:spacing w:val="-14"/>
-          <w:sz w:val="17"/>
-          <w:szCs w:val="17"/>
-        </w:rPr>
-        <w:t>softmax</w:t>
-      </w:r>
-      <w:proofErr w:type="spellEnd"/>
-      <w:r>
-        <w:rPr>
-          <w:rFonts w:ascii="나눔고딕" w:eastAsia="나눔고딕" w:hAnsi="나눔고딕" w:hint="eastAsia"/>
-          <w:color w:val="2B2B2B"/>
-          <w:spacing w:val="-14"/>
-          <w:sz w:val="17"/>
-          <w:szCs w:val="17"/>
-        </w:rPr>
-        <w:t xml:space="preserve"> regression 모델을 만들어 보았다.</w:t>
-      </w:r>
-    </w:p>
-    <w:p>
-      <w:pPr>
-        <w:rPr>
-          <w:rFonts w:ascii="나눔고딕" w:eastAsia="나눔고딕" w:hAnsi="나눔고딕" w:hint="eastAsia"/>
-          <w:color w:val="2B2B2B"/>
-          <w:spacing w:val="-14"/>
-          <w:sz w:val="17"/>
-          <w:szCs w:val="17"/>
-        </w:rPr>
-      </w:pPr>
-    </w:p>
-    <w:p>
-      <w:pPr>
-        <w:jc w:val="center"/>
-        <w:rPr>
-          <w:rFonts w:ascii="나눔고딕" w:eastAsia="나눔고딕" w:hAnsi="나눔고딕" w:hint="eastAsia"/>
           <w:color w:val="2B2B2B"/>
           <w:spacing w:val="-14"/>
           <w:sz w:val="17"/>
@@ -14509,7 +14515,7 @@
                     </pic:cNvPicPr>
                   </pic:nvPicPr>
                   <pic:blipFill>
-                    <a:blip r:embed="rId24" cstate="print"/>
+                    <a:blip r:embed="rId21" cstate="print"/>
                     <a:srcRect/>
                     <a:stretch>
                       <a:fillRect/>
@@ -14541,16 +14547,45 @@
     <w:p>
       <w:pPr>
         <w:rPr>
+          <w:rFonts w:ascii="나눔고딕" w:eastAsia="나눔고딕" w:hAnsi="나눔고딕"/>
+          <w:color w:val="2B2B2B"/>
+          <w:spacing w:val="-14"/>
+          <w:sz w:val="17"/>
+          <w:szCs w:val="17"/>
+        </w:rPr>
+      </w:pPr>
+    </w:p>
+    <w:p>
+      <w:pPr>
+        <w:rPr>
+          <w:rFonts w:ascii="나눔고딕" w:eastAsia="나눔고딕" w:hAnsi="나눔고딕"/>
+          <w:color w:val="2B2B2B"/>
+          <w:spacing w:val="-14"/>
+          <w:sz w:val="17"/>
+          <w:szCs w:val="17"/>
+        </w:rPr>
+      </w:pPr>
+      <w:r>
+        <w:rPr>
           <w:rFonts w:ascii="나눔고딕" w:eastAsia="나눔고딕" w:hAnsi="나눔고딕" w:hint="eastAsia"/>
           <w:color w:val="2B2B2B"/>
           <w:spacing w:val="-14"/>
           <w:sz w:val="17"/>
           <w:szCs w:val="17"/>
         </w:rPr>
-      </w:pPr>
-    </w:p>
-    <w:p>
-      <w:pPr>
+        <w:t xml:space="preserve">결과로는 precision 92%가 나왔다. </w:t>
+      </w:r>
+      <w:r>
+        <w:rPr>
+          <w:rFonts w:ascii="나눔고딕" w:eastAsia="나눔고딕" w:hAnsi="나눔고딕"/>
+          <w:color w:val="2B2B2B"/>
+          <w:spacing w:val="-14"/>
+          <w:sz w:val="17"/>
+          <w:szCs w:val="17"/>
+        </w:rPr>
+        <w:t>R</w:t>
+      </w:r>
+      <w:r>
         <w:rPr>
           <w:rFonts w:ascii="나눔고딕" w:eastAsia="나눔고딕" w:hAnsi="나눔고딕" w:hint="eastAsia"/>
           <w:color w:val="2B2B2B"/>
@@ -14558,7 +14593,18 @@
           <w:sz w:val="17"/>
           <w:szCs w:val="17"/>
         </w:rPr>
-      </w:pPr>
+        <w:t xml:space="preserve">andom forest보다 8%나 높게 나왔지만 overfitting이 의심된다. </w:t>
+      </w:r>
+      <w:r>
+        <w:rPr>
+          <w:rFonts w:ascii="나눔고딕" w:eastAsia="나눔고딕" w:hAnsi="나눔고딕"/>
+          <w:color w:val="2B2B2B"/>
+          <w:spacing w:val="-14"/>
+          <w:sz w:val="17"/>
+          <w:szCs w:val="17"/>
+        </w:rPr>
+        <w:t>M</w:t>
+      </w:r>
       <w:r>
         <w:rPr>
           <w:rFonts w:ascii="나눔고딕" w:eastAsia="나눔고딕" w:hAnsi="나눔고딕" w:hint="eastAsia"/>
@@ -14567,9 +14613,131 @@
           <w:sz w:val="17"/>
           <w:szCs w:val="17"/>
         </w:rPr>
-        <w:t xml:space="preserve">결과로는 precision 92%가 나왔다. </w:t>
-      </w:r>
-      <w:r>
+        <w:t>issing value처리와 변수 선택을 좀 더 자세하게 했다면 더 좋은 결과가 나왔을 듯 하나, 분석 스케치임을 고려하여 이만 분석을 멈추자.</w:t>
+      </w:r>
+    </w:p>
+    <w:p>
+      <w:pPr>
+        <w:wordWrap/>
+        <w:spacing w:line="276" w:lineRule="auto"/>
+        <w:jc w:val="left"/>
+        <w:rPr>
+          <w:rFonts w:ascii="나눔고딕" w:eastAsia="나눔고딕" w:hAnsi="나눔고딕" w:cs="Times New Roman"/>
+          <w:sz w:val="17"/>
+          <w:szCs w:val="17"/>
+        </w:rPr>
+      </w:pPr>
+    </w:p>
+    <w:p>
+      <w:pPr>
+        <w:wordWrap/>
+        <w:spacing w:line="276" w:lineRule="auto"/>
+        <w:jc w:val="left"/>
+        <w:rPr>
+          <w:rFonts w:ascii="나눔고딕" w:eastAsia="나눔고딕" w:hAnsi="나눔고딕" w:cs="Times New Roman"/>
+          <w:sz w:val="17"/>
+          <w:szCs w:val="17"/>
+        </w:rPr>
+      </w:pPr>
+    </w:p>
+    <w:p>
+      <w:pPr>
+        <w:wordWrap/>
+        <w:spacing w:line="276" w:lineRule="auto"/>
+        <w:jc w:val="left"/>
+        <w:rPr>
+          <w:rFonts w:ascii="나눔고딕" w:eastAsia="나눔고딕" w:hAnsi="나눔고딕" w:cs="Times New Roman"/>
+          <w:sz w:val="17"/>
+          <w:szCs w:val="17"/>
+        </w:rPr>
+      </w:pPr>
+    </w:p>
+    <w:p>
+      <w:pPr>
+        <w:wordWrap/>
+        <w:spacing w:line="276" w:lineRule="auto"/>
+        <w:jc w:val="left"/>
+        <w:rPr>
+          <w:rFonts w:ascii="나눔고딕" w:eastAsia="나눔고딕" w:hAnsi="나눔고딕" w:cs="Times New Roman"/>
+          <w:sz w:val="17"/>
+          <w:szCs w:val="17"/>
+        </w:rPr>
+      </w:pPr>
+    </w:p>
+    <w:p>
+      <w:pPr>
+        <w:wordWrap/>
+        <w:spacing w:line="276" w:lineRule="auto"/>
+        <w:jc w:val="left"/>
+        <w:rPr>
+          <w:rFonts w:ascii="나눔고딕" w:eastAsia="나눔고딕" w:hAnsi="나눔고딕" w:cs="Times New Roman"/>
+          <w:sz w:val="17"/>
+          <w:szCs w:val="17"/>
+        </w:rPr>
+      </w:pPr>
+    </w:p>
+    <w:p>
+      <w:pPr>
+        <w:wordWrap/>
+        <w:spacing w:line="276" w:lineRule="auto"/>
+        <w:jc w:val="left"/>
+        <w:rPr>
+          <w:rFonts w:ascii="나눔고딕" w:eastAsia="나눔고딕" w:hAnsi="나눔고딕" w:cs="Times New Roman"/>
+          <w:sz w:val="17"/>
+          <w:szCs w:val="17"/>
+        </w:rPr>
+      </w:pPr>
+    </w:p>
+    <w:p>
+      <w:pPr>
+        <w:wordWrap/>
+        <w:spacing w:line="276" w:lineRule="auto"/>
+        <w:jc w:val="left"/>
+        <w:rPr>
+          <w:rFonts w:ascii="나눔고딕" w:eastAsia="나눔고딕" w:hAnsi="나눔고딕" w:cs="Times New Roman"/>
+          <w:sz w:val="17"/>
+          <w:szCs w:val="17"/>
+        </w:rPr>
+      </w:pPr>
+    </w:p>
+    <w:p>
+      <w:pPr>
+        <w:wordWrap/>
+        <w:spacing w:line="276" w:lineRule="auto"/>
+        <w:jc w:val="left"/>
+        <w:rPr>
+          <w:rFonts w:ascii="나눔고딕" w:eastAsia="나눔고딕" w:hAnsi="나눔고딕" w:cs="Times New Roman"/>
+          <w:sz w:val="17"/>
+          <w:szCs w:val="17"/>
+        </w:rPr>
+      </w:pPr>
+    </w:p>
+    <w:p>
+      <w:pPr>
+        <w:wordWrap/>
+        <w:spacing w:line="276" w:lineRule="auto"/>
+        <w:jc w:val="left"/>
+        <w:rPr>
+          <w:rFonts w:ascii="나눔고딕" w:eastAsia="나눔고딕" w:hAnsi="나눔고딕" w:cs="Times New Roman"/>
+          <w:sz w:val="17"/>
+          <w:szCs w:val="17"/>
+        </w:rPr>
+      </w:pPr>
+    </w:p>
+    <w:p>
+      <w:pPr>
+        <w:wordWrap/>
+        <w:spacing w:line="276" w:lineRule="auto"/>
+        <w:jc w:val="left"/>
+        <w:rPr>
+          <w:rFonts w:ascii="나눔고딕" w:eastAsia="나눔고딕" w:hAnsi="나눔고딕" w:cs="Times New Roman"/>
+          <w:sz w:val="17"/>
+          <w:szCs w:val="17"/>
+        </w:rPr>
+      </w:pPr>
+    </w:p>
+    <w:p>
+      <w:pPr>
         <w:rPr>
           <w:rFonts w:ascii="나눔고딕" w:eastAsia="나눔고딕" w:hAnsi="나눔고딕"/>
           <w:color w:val="2B2B2B"/>
@@ -14577,8 +14745,7 @@
           <w:sz w:val="17"/>
           <w:szCs w:val="17"/>
         </w:rPr>
-        <w:t>R</w:t>
-      </w:r>
+      </w:pPr>
       <w:r>
         <w:rPr>
           <w:rFonts w:ascii="나눔고딕" w:eastAsia="나눔고딕" w:hAnsi="나눔고딕" w:hint="eastAsia"/>
@@ -14587,7 +14754,18 @@
           <w:sz w:val="17"/>
           <w:szCs w:val="17"/>
         </w:rPr>
-        <w:t xml:space="preserve">andom forest보다 8%나 높게 나왔지만 overfitting이 의심된다. </w:t>
+        <w:lastRenderedPageBreak/>
+        <w:t>이제</w:t>
+      </w:r>
+      <w:r>
+        <w:rPr>
+          <w:rFonts w:ascii="나눔고딕" w:eastAsia="나눔고딕" w:hAnsi="나눔고딕" w:hint="eastAsia"/>
+          <w:color w:val="2B2B2B"/>
+          <w:spacing w:val="-14"/>
+          <w:sz w:val="17"/>
+          <w:szCs w:val="17"/>
+        </w:rPr>
+        <w:t xml:space="preserve"> UCI의 </w:t>
       </w:r>
       <w:r>
         <w:rPr>
@@ -14597,7 +14775,7 @@
           <w:sz w:val="17"/>
           <w:szCs w:val="17"/>
         </w:rPr>
-        <w:t>M</w:t>
+        <w:t>‘</w:t>
       </w:r>
       <w:r>
         <w:rPr>
@@ -14607,131 +14785,19 @@
           <w:sz w:val="17"/>
           <w:szCs w:val="17"/>
         </w:rPr>
-        <w:t>issing value처리와 변수 선택을 좀 더 자세하게 했다면 더 좋은 결과가 나왔을 듯 하나, 분석 스케치임을 고려하여 이만 분석을 멈추자.</w:t>
-      </w:r>
-    </w:p>
-    <w:p>
-      <w:pPr>
-        <w:wordWrap/>
-        <w:spacing w:line="276" w:lineRule="auto"/>
-        <w:jc w:val="left"/>
-        <w:rPr>
-          <w:rFonts w:ascii="나눔고딕" w:eastAsia="나눔고딕" w:hAnsi="나눔고딕" w:cs="Times New Roman" w:hint="eastAsia"/>
-          <w:sz w:val="17"/>
-          <w:szCs w:val="17"/>
-        </w:rPr>
-      </w:pPr>
-    </w:p>
-    <w:p>
-      <w:pPr>
-        <w:wordWrap/>
-        <w:spacing w:line="276" w:lineRule="auto"/>
-        <w:jc w:val="left"/>
-        <w:rPr>
-          <w:rFonts w:ascii="나눔고딕" w:eastAsia="나눔고딕" w:hAnsi="나눔고딕" w:cs="Times New Roman" w:hint="eastAsia"/>
-          <w:sz w:val="17"/>
-          <w:szCs w:val="17"/>
-        </w:rPr>
-      </w:pPr>
-    </w:p>
-    <w:p>
-      <w:pPr>
-        <w:wordWrap/>
-        <w:spacing w:line="276" w:lineRule="auto"/>
-        <w:jc w:val="left"/>
-        <w:rPr>
-          <w:rFonts w:ascii="나눔고딕" w:eastAsia="나눔고딕" w:hAnsi="나눔고딕" w:cs="Times New Roman" w:hint="eastAsia"/>
-          <w:sz w:val="17"/>
-          <w:szCs w:val="17"/>
-        </w:rPr>
-      </w:pPr>
-    </w:p>
-    <w:p>
-      <w:pPr>
-        <w:wordWrap/>
-        <w:spacing w:line="276" w:lineRule="auto"/>
-        <w:jc w:val="left"/>
-        <w:rPr>
-          <w:rFonts w:ascii="나눔고딕" w:eastAsia="나눔고딕" w:hAnsi="나눔고딕" w:cs="Times New Roman" w:hint="eastAsia"/>
-          <w:sz w:val="17"/>
-          <w:szCs w:val="17"/>
-        </w:rPr>
-      </w:pPr>
-    </w:p>
-    <w:p>
-      <w:pPr>
-        <w:wordWrap/>
-        <w:spacing w:line="276" w:lineRule="auto"/>
-        <w:jc w:val="left"/>
-        <w:rPr>
-          <w:rFonts w:ascii="나눔고딕" w:eastAsia="나눔고딕" w:hAnsi="나눔고딕" w:cs="Times New Roman" w:hint="eastAsia"/>
-          <w:sz w:val="17"/>
-          <w:szCs w:val="17"/>
-        </w:rPr>
-      </w:pPr>
-    </w:p>
-    <w:p>
-      <w:pPr>
-        <w:wordWrap/>
-        <w:spacing w:line="276" w:lineRule="auto"/>
-        <w:jc w:val="left"/>
-        <w:rPr>
-          <w:rFonts w:ascii="나눔고딕" w:eastAsia="나눔고딕" w:hAnsi="나눔고딕" w:cs="Times New Roman" w:hint="eastAsia"/>
-          <w:sz w:val="17"/>
-          <w:szCs w:val="17"/>
-        </w:rPr>
-      </w:pPr>
-    </w:p>
-    <w:p>
-      <w:pPr>
-        <w:wordWrap/>
-        <w:spacing w:line="276" w:lineRule="auto"/>
-        <w:jc w:val="left"/>
-        <w:rPr>
-          <w:rFonts w:ascii="나눔고딕" w:eastAsia="나눔고딕" w:hAnsi="나눔고딕" w:cs="Times New Roman" w:hint="eastAsia"/>
-          <w:sz w:val="17"/>
-          <w:szCs w:val="17"/>
-        </w:rPr>
-      </w:pPr>
-    </w:p>
-    <w:p>
-      <w:pPr>
-        <w:wordWrap/>
-        <w:spacing w:line="276" w:lineRule="auto"/>
-        <w:jc w:val="left"/>
-        <w:rPr>
-          <w:rFonts w:ascii="나눔고딕" w:eastAsia="나눔고딕" w:hAnsi="나눔고딕" w:cs="Times New Roman" w:hint="eastAsia"/>
-          <w:sz w:val="17"/>
-          <w:szCs w:val="17"/>
-        </w:rPr>
-      </w:pPr>
-    </w:p>
-    <w:p>
-      <w:pPr>
-        <w:wordWrap/>
-        <w:spacing w:line="276" w:lineRule="auto"/>
-        <w:jc w:val="left"/>
-        <w:rPr>
-          <w:rFonts w:ascii="나눔고딕" w:eastAsia="나눔고딕" w:hAnsi="나눔고딕" w:cs="Times New Roman" w:hint="eastAsia"/>
-          <w:sz w:val="17"/>
-          <w:szCs w:val="17"/>
-        </w:rPr>
-      </w:pPr>
-    </w:p>
-    <w:p>
-      <w:pPr>
-        <w:wordWrap/>
-        <w:spacing w:line="276" w:lineRule="auto"/>
-        <w:jc w:val="left"/>
-        <w:rPr>
-          <w:rFonts w:ascii="나눔고딕" w:eastAsia="나눔고딕" w:hAnsi="나눔고딕" w:cs="Times New Roman" w:hint="eastAsia"/>
-          <w:sz w:val="17"/>
-          <w:szCs w:val="17"/>
-        </w:rPr>
-      </w:pPr>
-    </w:p>
-    <w:p>
-      <w:pPr>
+        <w:t>Horse Colic Data Set</w:t>
+      </w:r>
+      <w:r>
+        <w:rPr>
+          <w:rFonts w:ascii="나눔고딕" w:eastAsia="나눔고딕" w:hAnsi="나눔고딕"/>
+          <w:color w:val="2B2B2B"/>
+          <w:spacing w:val="-14"/>
+          <w:sz w:val="17"/>
+          <w:szCs w:val="17"/>
+        </w:rPr>
+        <w:t>’</w:t>
+      </w:r>
+      <w:r>
         <w:rPr>
           <w:rFonts w:ascii="나눔고딕" w:eastAsia="나눔고딕" w:hAnsi="나눔고딕" w:hint="eastAsia"/>
           <w:color w:val="2B2B2B"/>
@@ -14739,7 +14805,18 @@
           <w:sz w:val="17"/>
           <w:szCs w:val="17"/>
         </w:rPr>
-      </w:pPr>
+        <w:t xml:space="preserve">에 포함되어 있는 test </w:t>
+      </w:r>
+      <w:r>
+        <w:rPr>
+          <w:rFonts w:ascii="나눔고딕" w:eastAsia="나눔고딕" w:hAnsi="나눔고딕"/>
+          <w:color w:val="2B2B2B"/>
+          <w:spacing w:val="-14"/>
+          <w:sz w:val="17"/>
+          <w:szCs w:val="17"/>
+        </w:rPr>
+        <w:t>data</w:t>
+      </w:r>
       <w:r>
         <w:rPr>
           <w:rFonts w:ascii="나눔고딕" w:eastAsia="나눔고딕" w:hAnsi="나눔고딕" w:hint="eastAsia"/>
@@ -14748,9 +14825,9 @@
           <w:sz w:val="17"/>
           <w:szCs w:val="17"/>
         </w:rPr>
-        <w:lastRenderedPageBreak/>
-        <w:t>이제</w:t>
-      </w:r>
+        <w:t xml:space="preserve">를 random forest 모델과 </w:t>
+      </w:r>
+      <w:proofErr w:type="spellStart"/>
       <w:r>
         <w:rPr>
           <w:rFonts w:ascii="나눔고딕" w:eastAsia="나눔고딕" w:hAnsi="나눔고딕" w:hint="eastAsia"/>
@@ -14759,18 +14836,9 @@
           <w:sz w:val="17"/>
           <w:szCs w:val="17"/>
         </w:rPr>
-        <w:t xml:space="preserve"> UCI의 </w:t>
-      </w:r>
-      <w:r>
-        <w:rPr>
-          <w:rFonts w:ascii="나눔고딕" w:eastAsia="나눔고딕" w:hAnsi="나눔고딕"/>
-          <w:color w:val="2B2B2B"/>
-          <w:spacing w:val="-14"/>
-          <w:sz w:val="17"/>
-          <w:szCs w:val="17"/>
-        </w:rPr>
-        <w:t>‘</w:t>
-      </w:r>
+        <w:t>softmax</w:t>
+      </w:r>
+      <w:proofErr w:type="spellEnd"/>
       <w:r>
         <w:rPr>
           <w:rFonts w:ascii="나눔고딕" w:eastAsia="나눔고딕" w:hAnsi="나눔고딕" w:hint="eastAsia"/>
@@ -14779,68 +14847,6 @@
           <w:sz w:val="17"/>
           <w:szCs w:val="17"/>
         </w:rPr>
-        <w:t>Horse Colic Data Set</w:t>
-      </w:r>
-      <w:r>
-        <w:rPr>
-          <w:rFonts w:ascii="나눔고딕" w:eastAsia="나눔고딕" w:hAnsi="나눔고딕"/>
-          <w:color w:val="2B2B2B"/>
-          <w:spacing w:val="-14"/>
-          <w:sz w:val="17"/>
-          <w:szCs w:val="17"/>
-        </w:rPr>
-        <w:t>’</w:t>
-      </w:r>
-      <w:r>
-        <w:rPr>
-          <w:rFonts w:ascii="나눔고딕" w:eastAsia="나눔고딕" w:hAnsi="나눔고딕" w:hint="eastAsia"/>
-          <w:color w:val="2B2B2B"/>
-          <w:spacing w:val="-14"/>
-          <w:sz w:val="17"/>
-          <w:szCs w:val="17"/>
-        </w:rPr>
-        <w:t xml:space="preserve">에 포함되어 있는 test </w:t>
-      </w:r>
-      <w:r>
-        <w:rPr>
-          <w:rFonts w:ascii="나눔고딕" w:eastAsia="나눔고딕" w:hAnsi="나눔고딕"/>
-          <w:color w:val="2B2B2B"/>
-          <w:spacing w:val="-14"/>
-          <w:sz w:val="17"/>
-          <w:szCs w:val="17"/>
-        </w:rPr>
-        <w:t>data</w:t>
-      </w:r>
-      <w:r>
-        <w:rPr>
-          <w:rFonts w:ascii="나눔고딕" w:eastAsia="나눔고딕" w:hAnsi="나눔고딕" w:hint="eastAsia"/>
-          <w:color w:val="2B2B2B"/>
-          <w:spacing w:val="-14"/>
-          <w:sz w:val="17"/>
-          <w:szCs w:val="17"/>
-        </w:rPr>
-        <w:t xml:space="preserve">를 random forest 모델과 </w:t>
-      </w:r>
-      <w:proofErr w:type="spellStart"/>
-      <w:r>
-        <w:rPr>
-          <w:rFonts w:ascii="나눔고딕" w:eastAsia="나눔고딕" w:hAnsi="나눔고딕" w:hint="eastAsia"/>
-          <w:color w:val="2B2B2B"/>
-          <w:spacing w:val="-14"/>
-          <w:sz w:val="17"/>
-          <w:szCs w:val="17"/>
-        </w:rPr>
-        <w:t>softmax</w:t>
-      </w:r>
-      <w:proofErr w:type="spellEnd"/>
-      <w:r>
-        <w:rPr>
-          <w:rFonts w:ascii="나눔고딕" w:eastAsia="나눔고딕" w:hAnsi="나눔고딕" w:hint="eastAsia"/>
-          <w:color w:val="2B2B2B"/>
-          <w:spacing w:val="-14"/>
-          <w:sz w:val="17"/>
-          <w:szCs w:val="17"/>
-        </w:rPr>
         <w:t xml:space="preserve"> regression모델을 통해 적용시켜 보자</w:t>
       </w:r>
     </w:p>
@@ -14850,7 +14856,7 @@
         <w:spacing w:line="276" w:lineRule="auto"/>
         <w:jc w:val="left"/>
         <w:rPr>
-          <w:rFonts w:ascii="나눔고딕" w:eastAsia="나눔고딕" w:hAnsi="나눔고딕" w:cs="Times New Roman" w:hint="eastAsia"/>
+          <w:rFonts w:ascii="나눔고딕" w:eastAsia="나눔고딕" w:hAnsi="나눔고딕" w:cs="Times New Roman"/>
           <w:sz w:val="17"/>
           <w:szCs w:val="17"/>
         </w:rPr>
@@ -14870,7 +14876,7 @@
         <w:spacing w:line="276" w:lineRule="auto"/>
         <w:jc w:val="left"/>
         <w:rPr>
-          <w:rFonts w:ascii="나눔고딕" w:eastAsia="나눔고딕" w:hAnsi="나눔고딕" w:cs="Times New Roman" w:hint="eastAsia"/>
+          <w:rFonts w:ascii="나눔고딕" w:eastAsia="나눔고딕" w:hAnsi="나눔고딕" w:cs="Times New Roman"/>
           <w:sz w:val="17"/>
           <w:szCs w:val="17"/>
         </w:rPr>
@@ -14882,14 +14888,15 @@
         <w:spacing w:line="276" w:lineRule="auto"/>
         <w:jc w:val="center"/>
         <w:rPr>
+          <w:rFonts w:ascii="나눔고딕" w:eastAsia="나눔고딕" w:hAnsi="나눔고딕" w:cs="Times New Roman"/>
+          <w:sz w:val="17"/>
+          <w:szCs w:val="17"/>
+        </w:rPr>
+      </w:pPr>
+      <w:r>
+        <w:rPr>
           <w:rFonts w:ascii="나눔고딕" w:eastAsia="나눔고딕" w:hAnsi="나눔고딕" w:cs="Times New Roman" w:hint="eastAsia"/>
-          <w:sz w:val="17"/>
-          <w:szCs w:val="17"/>
-        </w:rPr>
-      </w:pPr>
-      <w:r>
-        <w:rPr>
-          <w:rFonts w:ascii="나눔고딕" w:eastAsia="나눔고딕" w:hAnsi="나눔고딕" w:cs="Times New Roman" w:hint="eastAsia"/>
+          <w:noProof/>
           <w:sz w:val="17"/>
           <w:szCs w:val="17"/>
         </w:rPr>
@@ -14911,7 +14918,7 @@
                     </pic:cNvPicPr>
                   </pic:nvPicPr>
                   <pic:blipFill>
-                    <a:blip r:embed="rId25" cstate="print"/>
+                    <a:blip r:embed="rId22" cstate="print"/>
                     <a:srcRect/>
                     <a:stretch>
                       <a:fillRect/>
@@ -14946,7 +14953,7 @@
         <w:spacing w:line="276" w:lineRule="auto"/>
         <w:jc w:val="center"/>
         <w:rPr>
-          <w:rFonts w:ascii="나눔고딕" w:eastAsia="나눔고딕" w:hAnsi="나눔고딕" w:cs="Times New Roman" w:hint="eastAsia"/>
+          <w:rFonts w:ascii="나눔고딕" w:eastAsia="나눔고딕" w:hAnsi="나눔고딕" w:cs="Times New Roman"/>
           <w:sz w:val="17"/>
           <w:szCs w:val="17"/>
         </w:rPr>
@@ -14958,7 +14965,7 @@
         <w:spacing w:line="276" w:lineRule="auto"/>
         <w:jc w:val="left"/>
         <w:rPr>
-          <w:rFonts w:ascii="나눔고딕" w:eastAsia="나눔고딕" w:hAnsi="나눔고딕" w:cs="Times New Roman" w:hint="eastAsia"/>
+          <w:rFonts w:ascii="나눔고딕" w:eastAsia="나눔고딕" w:hAnsi="나눔고딕" w:cs="Times New Roman"/>
           <w:sz w:val="17"/>
           <w:szCs w:val="17"/>
         </w:rPr>
@@ -15022,7 +15029,7 @@
         <w:spacing w:line="276" w:lineRule="auto"/>
         <w:jc w:val="left"/>
         <w:rPr>
-          <w:rFonts w:ascii="나눔고딕" w:eastAsia="나눔고딕" w:hAnsi="나눔고딕" w:cs="Times New Roman" w:hint="eastAsia"/>
+          <w:rFonts w:ascii="나눔고딕" w:eastAsia="나눔고딕" w:hAnsi="나눔고딕" w:cs="Times New Roman"/>
           <w:sz w:val="17"/>
           <w:szCs w:val="17"/>
         </w:rPr>
@@ -15034,14 +15041,15 @@
         <w:spacing w:line="276" w:lineRule="auto"/>
         <w:jc w:val="center"/>
         <w:rPr>
+          <w:rFonts w:ascii="나눔고딕" w:eastAsia="나눔고딕" w:hAnsi="나눔고딕" w:cs="Times New Roman"/>
+          <w:sz w:val="17"/>
+          <w:szCs w:val="17"/>
+        </w:rPr>
+      </w:pPr>
+      <w:r>
+        <w:rPr>
           <w:rFonts w:ascii="나눔고딕" w:eastAsia="나눔고딕" w:hAnsi="나눔고딕" w:cs="Times New Roman" w:hint="eastAsia"/>
-          <w:sz w:val="17"/>
-          <w:szCs w:val="17"/>
-        </w:rPr>
-      </w:pPr>
-      <w:r>
-        <w:rPr>
-          <w:rFonts w:ascii="나눔고딕" w:eastAsia="나눔고딕" w:hAnsi="나눔고딕" w:cs="Times New Roman" w:hint="eastAsia"/>
+          <w:noProof/>
           <w:sz w:val="17"/>
           <w:szCs w:val="17"/>
         </w:rPr>
@@ -15063,7 +15071,7 @@
                     </pic:cNvPicPr>
                   </pic:nvPicPr>
                   <pic:blipFill>
-                    <a:blip r:embed="rId26" cstate="print"/>
+                    <a:blip r:embed="rId23" cstate="print"/>
                     <a:srcRect/>
                     <a:stretch>
                       <a:fillRect/>
@@ -15098,7 +15106,7 @@
         <w:spacing w:line="276" w:lineRule="auto"/>
         <w:jc w:val="center"/>
         <w:rPr>
-          <w:rFonts w:ascii="나눔고딕" w:eastAsia="나눔고딕" w:hAnsi="나눔고딕" w:cs="Times New Roman" w:hint="eastAsia"/>
+          <w:rFonts w:ascii="나눔고딕" w:eastAsia="나눔고딕" w:hAnsi="나눔고딕" w:cs="Times New Roman"/>
           <w:sz w:val="17"/>
           <w:szCs w:val="17"/>
         </w:rPr>
@@ -15110,18 +15118,35 @@
         <w:spacing w:line="276" w:lineRule="auto"/>
         <w:jc w:val="left"/>
         <w:rPr>
+          <w:rFonts w:ascii="나눔고딕" w:eastAsia="나눔고딕" w:hAnsi="나눔고딕" w:cs="Times New Roman"/>
+          <w:sz w:val="17"/>
+          <w:szCs w:val="17"/>
+        </w:rPr>
+      </w:pPr>
+      <w:r>
+        <w:rPr>
           <w:rFonts w:ascii="나눔고딕" w:eastAsia="나눔고딕" w:hAnsi="나눔고딕" w:cs="Times New Roman" w:hint="eastAsia"/>
           <w:sz w:val="17"/>
           <w:szCs w:val="17"/>
         </w:rPr>
-      </w:pPr>
+        <w:t>어떻게 하면</w:t>
+      </w:r>
       <w:r>
         <w:rPr>
           <w:rFonts w:ascii="나눔고딕" w:eastAsia="나눔고딕" w:hAnsi="나눔고딕" w:cs="Times New Roman" w:hint="eastAsia"/>
           <w:sz w:val="17"/>
           <w:szCs w:val="17"/>
         </w:rPr>
-        <w:t>어떻게 하면</w:t>
+        <w:t xml:space="preserve"> </w:t>
+      </w:r>
+      <w:proofErr w:type="spellStart"/>
+      <w:r>
+        <w:rPr>
+          <w:rFonts w:ascii="나눔고딕" w:eastAsia="나눔고딕" w:hAnsi="나눔고딕" w:cs="Times New Roman"/>
+          <w:sz w:val="17"/>
+          <w:szCs w:val="17"/>
+        </w:rPr>
+        <w:t>O</w:t>
       </w:r>
       <w:r>
         <w:rPr>
@@ -15129,59 +15154,24 @@
           <w:sz w:val="17"/>
           <w:szCs w:val="17"/>
         </w:rPr>
-        <w:t xml:space="preserve"> </w:t>
-      </w:r>
-      <w:proofErr w:type="spellStart"/>
-      <w:r>
-        <w:rPr>
-          <w:rFonts w:ascii="나눔고딕" w:eastAsia="나눔고딕" w:hAnsi="나눔고딕" w:cs="Times New Roman"/>
-          <w:sz w:val="17"/>
-          <w:szCs w:val="17"/>
-        </w:rPr>
-        <w:t>O</w:t>
-      </w:r>
+        <w:t>verfitting</w:t>
+      </w:r>
+      <w:proofErr w:type="spellEnd"/>
       <w:r>
         <w:rPr>
           <w:rFonts w:ascii="나눔고딕" w:eastAsia="나눔고딕" w:hAnsi="나눔고딕" w:cs="Times New Roman" w:hint="eastAsia"/>
           <w:sz w:val="17"/>
           <w:szCs w:val="17"/>
         </w:rPr>
-        <w:t>verfitting</w:t>
-      </w:r>
-      <w:proofErr w:type="spellEnd"/>
+        <w:t>을 줄이고 더 좋은 모델링을 할 수 있</w:t>
+      </w:r>
       <w:r>
         <w:rPr>
           <w:rFonts w:ascii="나눔고딕" w:eastAsia="나눔고딕" w:hAnsi="나눔고딕" w:cs="Times New Roman" w:hint="eastAsia"/>
           <w:sz w:val="17"/>
           <w:szCs w:val="17"/>
         </w:rPr>
-        <w:t>을 줄이고 더 좋은 모델링을 할 수 있</w:t>
-      </w:r>
-      <w:r>
-        <w:rPr>
-          <w:rFonts w:ascii="나눔고딕" w:eastAsia="나눔고딕" w:hAnsi="나눔고딕" w:cs="Times New Roman" w:hint="eastAsia"/>
-          <w:sz w:val="17"/>
-          <w:szCs w:val="17"/>
-        </w:rPr>
-        <w:t>는지 와 Missing value</w:t>
-      </w:r>
-      <w:proofErr w:type="spellStart"/>
-      <w:r>
-        <w:rPr>
-          <w:rFonts w:ascii="나눔고딕" w:eastAsia="나눔고딕" w:hAnsi="나눔고딕" w:cs="Times New Roman" w:hint="eastAsia"/>
-          <w:sz w:val="17"/>
-          <w:szCs w:val="17"/>
-        </w:rPr>
-        <w:t>를</w:t>
-      </w:r>
-      <w:proofErr w:type="spellEnd"/>
-      <w:r>
-        <w:rPr>
-          <w:rFonts w:ascii="나눔고딕" w:eastAsia="나눔고딕" w:hAnsi="나눔고딕" w:cs="Times New Roman" w:hint="eastAsia"/>
-          <w:sz w:val="17"/>
-          <w:szCs w:val="17"/>
-        </w:rPr>
-        <w:t xml:space="preserve"> 처리하는 더 나은 방법은</w:t>
+        <w:t>는지 와 Missing value를 처리하는 더 나은 방법은</w:t>
       </w:r>
       <w:r>
         <w:rPr>
@@ -15223,8 +15213,8 @@
       </w:pPr>
     </w:p>
     <w:sectPr>
-      <w:headerReference w:type="default" r:id="rId27"/>
-      <w:headerReference w:type="first" r:id="rId28"/>
+      <w:headerReference w:type="default" r:id="rId24"/>
+      <w:headerReference w:type="first" r:id="rId25"/>
       <w:pgSz w:w="11906" w:h="16838"/>
       <w:pgMar w:top="1701" w:right="1440" w:bottom="1440" w:left="1440" w:header="851" w:footer="992" w:gutter="0"/>
       <w:cols w:space="425"/>
@@ -15255,16 +15245,6 @@
 </file>
 
 <file path=word/footer1.xml><?xml version="1.0" encoding="utf-8"?>
-<w:ftr xmlns:ve="http://schemas.openxmlformats.org/markup-compatibility/2006" xmlns:o="urn:schemas-microsoft-com:office:office" xmlns:r="http://schemas.openxmlformats.org/officeDocument/2006/relationships" xmlns:m="http://schemas.openxmlformats.org/officeDocument/2006/math" xmlns:v="urn:schemas-microsoft-com:vml" xmlns:wp="http://schemas.openxmlformats.org/drawingml/2006/wordprocessingDrawing" xmlns:w10="urn:schemas-microsoft-com:office:word" xmlns:w="http://schemas.openxmlformats.org/wordprocessingml/2006/main" xmlns:wne="http://schemas.microsoft.com/office/word/2006/wordml">
-  <w:p>
-    <w:pPr>
-      <w:pStyle w:val="a4"/>
-    </w:pPr>
-  </w:p>
-</w:ftr>
-</file>
-
-<file path=word/footer2.xml><?xml version="1.0" encoding="utf-8"?>
 <w:ftr xmlns:ve="http://schemas.openxmlformats.org/markup-compatibility/2006" xmlns:o="urn:schemas-microsoft-com:office:office" xmlns:r="http://schemas.openxmlformats.org/officeDocument/2006/relationships" xmlns:m="http://schemas.openxmlformats.org/officeDocument/2006/math" xmlns:v="urn:schemas-microsoft-com:vml" xmlns:wp="http://schemas.openxmlformats.org/drawingml/2006/wordprocessingDrawing" xmlns:w10="urn:schemas-microsoft-com:office:word" xmlns:w="http://schemas.openxmlformats.org/wordprocessingml/2006/main" xmlns:wne="http://schemas.microsoft.com/office/word/2006/wordml">
   <w:sdt>
     <w:sdtPr>
@@ -15285,7 +15265,7 @@
               <w:noProof/>
               <w:lang w:val="ko-KR"/>
             </w:rPr>
-            <w:t>5</w:t>
+            <w:t>4</w:t>
           </w:r>
         </w:fldSimple>
       </w:p>
@@ -15299,16 +15279,6 @@
 </w:ftr>
 </file>
 
-<file path=word/footer3.xml><?xml version="1.0" encoding="utf-8"?>
-<w:ftr xmlns:ve="http://schemas.openxmlformats.org/markup-compatibility/2006" xmlns:o="urn:schemas-microsoft-com:office:office" xmlns:r="http://schemas.openxmlformats.org/officeDocument/2006/relationships" xmlns:m="http://schemas.openxmlformats.org/officeDocument/2006/math" xmlns:v="urn:schemas-microsoft-com:vml" xmlns:wp="http://schemas.openxmlformats.org/drawingml/2006/wordprocessingDrawing" xmlns:w10="urn:schemas-microsoft-com:office:word" xmlns:w="http://schemas.openxmlformats.org/wordprocessingml/2006/main" xmlns:wne="http://schemas.microsoft.com/office/word/2006/wordml">
-  <w:p>
-    <w:pPr>
-      <w:pStyle w:val="a4"/>
-    </w:pPr>
-  </w:p>
-</w:ftr>
-</file>
-
 <file path=word/footnotes.xml><?xml version="1.0" encoding="utf-8"?>
 <w:footnotes xmlns:ve="http://schemas.openxmlformats.org/markup-compatibility/2006" xmlns:o="urn:schemas-microsoft-com:office:office" xmlns:r="http://schemas.openxmlformats.org/officeDocument/2006/relationships" xmlns:m="http://schemas.openxmlformats.org/officeDocument/2006/math" xmlns:v="urn:schemas-microsoft-com:vml" xmlns:wp="http://schemas.openxmlformats.org/drawingml/2006/wordprocessingDrawing" xmlns:w10="urn:schemas-microsoft-com:office:word" xmlns:w="http://schemas.openxmlformats.org/wordprocessingml/2006/main" xmlns:wne="http://schemas.microsoft.com/office/word/2006/wordml">
   <w:footnote w:type="separator" w:id="-1">
@@ -15329,16 +15299,6 @@
 </file>
 
 <file path=word/header1.xml><?xml version="1.0" encoding="utf-8"?>
-<w:hdr xmlns:ve="http://schemas.openxmlformats.org/markup-compatibility/2006" xmlns:o="urn:schemas-microsoft-com:office:office" xmlns:r="http://schemas.openxmlformats.org/officeDocument/2006/relationships" xmlns:m="http://schemas.openxmlformats.org/officeDocument/2006/math" xmlns:v="urn:schemas-microsoft-com:vml" xmlns:wp="http://schemas.openxmlformats.org/drawingml/2006/wordprocessingDrawing" xmlns:w10="urn:schemas-microsoft-com:office:word" xmlns:w="http://schemas.openxmlformats.org/wordprocessingml/2006/main" xmlns:wne="http://schemas.microsoft.com/office/word/2006/wordml">
-  <w:p>
-    <w:pPr>
-      <w:pStyle w:val="a3"/>
-    </w:pPr>
-  </w:p>
-</w:hdr>
-</file>
-
-<file path=word/header2.xml><?xml version="1.0" encoding="utf-8"?>
 <w:hdr xmlns:ve="http://schemas.openxmlformats.org/markup-compatibility/2006" xmlns:o="urn:schemas-microsoft-com:office:office" xmlns:r="http://schemas.openxmlformats.org/officeDocument/2006/relationships" xmlns:m="http://schemas.openxmlformats.org/officeDocument/2006/math" xmlns:v="urn:schemas-microsoft-com:vml" xmlns:wp="http://schemas.openxmlformats.org/drawingml/2006/wordprocessingDrawing" xmlns:w10="urn:schemas-microsoft-com:office:word" xmlns:w="http://schemas.openxmlformats.org/wordprocessingml/2006/main" xmlns:wne="http://schemas.microsoft.com/office/word/2006/wordml">
   <w:p>
     <w:pPr>
@@ -15393,7 +15353,7 @@
 </w:hdr>
 </file>
 
-<file path=word/header3.xml><?xml version="1.0" encoding="utf-8"?>
+<file path=word/header2.xml><?xml version="1.0" encoding="utf-8"?>
 <w:hdr xmlns:ve="http://schemas.openxmlformats.org/markup-compatibility/2006" xmlns:o="urn:schemas-microsoft-com:office:office" xmlns:r="http://schemas.openxmlformats.org/officeDocument/2006/relationships" xmlns:m="http://schemas.openxmlformats.org/officeDocument/2006/math" xmlns:v="urn:schemas-microsoft-com:vml" xmlns:wp="http://schemas.openxmlformats.org/drawingml/2006/wordprocessingDrawing" xmlns:w10="urn:schemas-microsoft-com:office:word" xmlns:w="http://schemas.openxmlformats.org/wordprocessingml/2006/main" xmlns:wne="http://schemas.microsoft.com/office/word/2006/wordml">
   <w:p>
     <w:pPr>
@@ -15418,28 +15378,79 @@
   <w:p>
     <w:pPr>
       <w:pStyle w:val="a3"/>
+      <w:rPr>
+        <w:rFonts w:hint="eastAsia"/>
+      </w:rPr>
     </w:pPr>
   </w:p>
   <w:p>
     <w:pPr>
       <w:pStyle w:val="a3"/>
+      <w:numPr>
+        <w:ilvl w:val="0"/>
+        <w:numId w:val="2"/>
+      </w:numPr>
+      <w:rPr>
+        <w:rFonts w:hint="eastAsia"/>
+      </w:rPr>
     </w:pPr>
+    <w:r>
+      <w:rPr>
+        <w:rFonts w:hint="eastAsia"/>
+      </w:rPr>
+      <w:t>권순호(19930510)</w:t>
+    </w:r>
   </w:p>
   <w:p>
     <w:pPr>
       <w:pStyle w:val="a3"/>
-      <w:jc w:val="right"/>
+      <w:numPr>
+        <w:ilvl w:val="0"/>
+        <w:numId w:val="2"/>
+      </w:numPr>
       <w:rPr>
-        <w:rFonts w:ascii="나눔명조" w:eastAsia="나눔명조" w:hAnsi="나눔명조"/>
+        <w:rFonts w:hint="eastAsia"/>
+      </w:rPr>
+    </w:pPr>
+    <w:hyperlink r:id="rId1" w:history="1">
+      <w:r>
+        <w:rPr>
+          <w:rStyle w:val="a6"/>
+          <w:rFonts w:asciiTheme="minorHAnsi" w:eastAsiaTheme="minorEastAsia" w:hAnsiTheme="minorHAnsi" w:hint="eastAsia"/>
+        </w:rPr>
+        <w:t>tnsgh0101@gmail.com</w:t>
+      </w:r>
+    </w:hyperlink>
+  </w:p>
+  <w:p>
+    <w:pPr>
+      <w:pStyle w:val="a3"/>
+      <w:numPr>
+        <w:ilvl w:val="0"/>
+        <w:numId w:val="2"/>
+      </w:numPr>
+      <w:rPr>
+        <w:rFonts w:eastAsiaTheme="minorHAnsi"/>
       </w:rPr>
     </w:pPr>
     <w:r>
       <w:rPr>
-        <w:rFonts w:ascii="나눔명조" w:eastAsia="나눔명조" w:hAnsi="나눔명조" w:hint="eastAsia"/>
+        <w:rFonts w:eastAsiaTheme="minorHAnsi" w:hint="eastAsia"/>
       </w:rPr>
-      <w:t>권순호, 김원정, 윤지원</w:t>
+      <w:t>권순호(19930510), 김원정(19941125), 윤지원(19940308</w:t>
+    </w:r>
+    <w:r>
+      <w:rPr>
+        <w:rFonts w:eastAsiaTheme="minorHAnsi" w:hint="eastAsia"/>
+      </w:rPr>
+      <w:t>)</w:t>
     </w:r>
   </w:p>
+</w:hdr>
+</file>
+
+<file path=word/header3.xml><?xml version="1.0" encoding="utf-8"?>
+<w:hdr xmlns:ve="http://schemas.openxmlformats.org/markup-compatibility/2006" xmlns:o="urn:schemas-microsoft-com:office:office" xmlns:r="http://schemas.openxmlformats.org/officeDocument/2006/relationships" xmlns:m="http://schemas.openxmlformats.org/officeDocument/2006/math" xmlns:v="urn:schemas-microsoft-com:vml" xmlns:wp="http://schemas.openxmlformats.org/drawingml/2006/wordprocessingDrawing" xmlns:w10="urn:schemas-microsoft-com:office:word" xmlns:w="http://schemas.openxmlformats.org/wordprocessingml/2006/main" xmlns:wne="http://schemas.microsoft.com/office/word/2006/wordml">
   <w:p>
     <w:pPr>
       <w:pStyle w:val="a3"/>
@@ -15458,19 +15469,98 @@
 </w:hdr>
 </file>
 
-<file path=word/header5.xml><?xml version="1.0" encoding="utf-8"?>
-<w:hdr xmlns:ve="http://schemas.openxmlformats.org/markup-compatibility/2006" xmlns:o="urn:schemas-microsoft-com:office:office" xmlns:r="http://schemas.openxmlformats.org/officeDocument/2006/relationships" xmlns:m="http://schemas.openxmlformats.org/officeDocument/2006/math" xmlns:v="urn:schemas-microsoft-com:vml" xmlns:wp="http://schemas.openxmlformats.org/drawingml/2006/wordprocessingDrawing" xmlns:w10="urn:schemas-microsoft-com:office:word" xmlns:w="http://schemas.openxmlformats.org/wordprocessingml/2006/main" xmlns:wne="http://schemas.microsoft.com/office/word/2006/wordml">
-  <w:p>
-    <w:pPr>
-      <w:pStyle w:val="a3"/>
-    </w:pPr>
-  </w:p>
-</w:hdr>
-</file>
-
 <file path=word/numbering.xml><?xml version="1.0" encoding="utf-8"?>
 <w:numbering xmlns:ve="http://schemas.openxmlformats.org/markup-compatibility/2006" xmlns:o="urn:schemas-microsoft-com:office:office" xmlns:r="http://schemas.openxmlformats.org/officeDocument/2006/relationships" xmlns:m="http://schemas.openxmlformats.org/officeDocument/2006/math" xmlns:v="urn:schemas-microsoft-com:vml" xmlns:wp="http://schemas.openxmlformats.org/drawingml/2006/wordprocessingDrawing" xmlns:w10="urn:schemas-microsoft-com:office:word" xmlns:w="http://schemas.openxmlformats.org/wordprocessingml/2006/main" xmlns:wne="http://schemas.microsoft.com/office/word/2006/wordml">
   <w:abstractNum w:abstractNumId="0">
+    <w:nsid w:val="1DD94E8B"/>
+    <w:multiLevelType w:val="hybridMultilevel"/>
+    <w:tmpl w:val="EE0ABFB4"/>
+    <w:lvl w:ilvl="0" w:tplc="1FC2BDF4">
+      <w:start w:val="1"/>
+      <w:numFmt w:val="decimal"/>
+      <w:lvlText w:val="%1."/>
+      <w:lvlJc w:val="left"/>
+      <w:pPr>
+        <w:ind w:left="760" w:hanging="360"/>
+      </w:pPr>
+      <w:rPr>
+        <w:rFonts w:hint="default"/>
+      </w:rPr>
+    </w:lvl>
+    <w:lvl w:ilvl="1" w:tplc="04090019" w:tentative="1">
+      <w:start w:val="1"/>
+      <w:numFmt w:val="upperLetter"/>
+      <w:lvlText w:val="%2."/>
+      <w:lvlJc w:val="left"/>
+      <w:pPr>
+        <w:ind w:left="1200" w:hanging="400"/>
+      </w:pPr>
+    </w:lvl>
+    <w:lvl w:ilvl="2" w:tplc="0409001B" w:tentative="1">
+      <w:start w:val="1"/>
+      <w:numFmt w:val="lowerRoman"/>
+      <w:lvlText w:val="%3."/>
+      <w:lvlJc w:val="right"/>
+      <w:pPr>
+        <w:ind w:left="1600" w:hanging="400"/>
+      </w:pPr>
+    </w:lvl>
+    <w:lvl w:ilvl="3" w:tplc="0409000F" w:tentative="1">
+      <w:start w:val="1"/>
+      <w:numFmt w:val="decimal"/>
+      <w:lvlText w:val="%4."/>
+      <w:lvlJc w:val="left"/>
+      <w:pPr>
+        <w:ind w:left="2000" w:hanging="400"/>
+      </w:pPr>
+    </w:lvl>
+    <w:lvl w:ilvl="4" w:tplc="04090019" w:tentative="1">
+      <w:start w:val="1"/>
+      <w:numFmt w:val="upperLetter"/>
+      <w:lvlText w:val="%5."/>
+      <w:lvlJc w:val="left"/>
+      <w:pPr>
+        <w:ind w:left="2400" w:hanging="400"/>
+      </w:pPr>
+    </w:lvl>
+    <w:lvl w:ilvl="5" w:tplc="0409001B" w:tentative="1">
+      <w:start w:val="1"/>
+      <w:numFmt w:val="lowerRoman"/>
+      <w:lvlText w:val="%6."/>
+      <w:lvlJc w:val="right"/>
+      <w:pPr>
+        <w:ind w:left="2800" w:hanging="400"/>
+      </w:pPr>
+    </w:lvl>
+    <w:lvl w:ilvl="6" w:tplc="0409000F" w:tentative="1">
+      <w:start w:val="1"/>
+      <w:numFmt w:val="decimal"/>
+      <w:lvlText w:val="%7."/>
+      <w:lvlJc w:val="left"/>
+      <w:pPr>
+        <w:ind w:left="3200" w:hanging="400"/>
+      </w:pPr>
+    </w:lvl>
+    <w:lvl w:ilvl="7" w:tplc="04090019" w:tentative="1">
+      <w:start w:val="1"/>
+      <w:numFmt w:val="upperLetter"/>
+      <w:lvlText w:val="%8."/>
+      <w:lvlJc w:val="left"/>
+      <w:pPr>
+        <w:ind w:left="3600" w:hanging="400"/>
+      </w:pPr>
+    </w:lvl>
+    <w:lvl w:ilvl="8" w:tplc="0409001B" w:tentative="1">
+      <w:start w:val="1"/>
+      <w:numFmt w:val="lowerRoman"/>
+      <w:lvlText w:val="%9."/>
+      <w:lvlJc w:val="right"/>
+      <w:pPr>
+        <w:ind w:left="4000" w:hanging="400"/>
+      </w:pPr>
+    </w:lvl>
+  </w:abstractNum>
+  <w:abstractNum w:abstractNumId="1">
     <w:nsid w:val="3A911705"/>
     <w:multiLevelType w:val="multilevel"/>
     <w:tmpl w:val="3A911705"/>
@@ -15584,6 +15674,9 @@
     </w:lvl>
   </w:abstractNum>
   <w:num w:numId="1">
+    <w:abstractNumId w:val="1"/>
+  </w:num>
+  <w:num w:numId="2">
     <w:abstractNumId w:val="0"/>
   </w:num>
 </w:numbering>
@@ -16299,7 +16392,7 @@
   <a:extraClrSchemeLst/>
   <a:extLst>
     <a:ext uri="{05A4C25C-085E-4340-85A3-A5531E510DB2}">
-      <thm15:themeFamily xmlns:thm15="http://schemas.microsoft.com/office/thememl/2012/main" xmlns="" name="Office Theme" id="{62F939B6-93AF-4DB8-9C6B-D6C7DFDC589F}" vid="{4A3C46E8-61CC-4603-A589-7422A47A8E4A}"/>
+      <thm15:themeFamily xmlns="" xmlns:thm15="http://schemas.microsoft.com/office/thememl/2012/main" name="Office Theme" id="{62F939B6-93AF-4DB8-9C6B-D6C7DFDC589F}" vid="{4A3C46E8-61CC-4603-A589-7422A47A8E4A}"/>
     </a:ext>
   </a:extLst>
 </a:theme>
@@ -16310,7 +16403,7 @@
 </file>
 
 <file path=customXml/itemProps1.xml><?xml version="1.0" encoding="utf-8"?>
-<ds:datastoreItem xmlns:ds="http://schemas.openxmlformats.org/officeDocument/2006/customXml" ds:itemID="{E3CF7610-24F9-4741-9DEF-552AB79C20AB}">
+<ds:datastoreItem xmlns:ds="http://schemas.openxmlformats.org/officeDocument/2006/customXml" ds:itemID="{076E330B-706C-4E8E-B68F-F2A018074C45}">
   <ds:schemaRefs>
     <ds:schemaRef ds:uri="http://schemas.openxmlformats.org/officeDocument/2006/bibliography"/>
   </ds:schemaRefs>
